--- a/Documentation/Pre_Production_Docs/Omni_feedbacklog.docx
+++ b/Documentation/Pre_Production_Docs/Omni_feedbacklog.docx
@@ -614,7 +614,7 @@
                                     <w:sz w:val="28"/>
                                     <w:szCs w:val="28"/>
                                   </w:rPr>
-                                  <w:t>0</w:t>
+                                  <w:t>1</w:t>
                                 </w:r>
                               </w:p>
                               <w:sdt>
@@ -665,7 +665,38 @@
                                         <w:szCs w:val="20"/>
                                       </w:rPr>
                                       <w:br/>
-                                      <w:t>22/07/20</w:t>
+                                    </w:r>
+                                    <w:r>
+                                      <w:rPr>
+                                        <w:color w:val="595959" w:themeColor="text1" w:themeTint="A6"/>
+                                        <w:sz w:val="20"/>
+                                        <w:szCs w:val="20"/>
+                                      </w:rPr>
+                                      <w:t>02</w:t>
+                                    </w:r>
+                                    <w:r>
+                                      <w:rPr>
+                                        <w:color w:val="595959" w:themeColor="text1" w:themeTint="A6"/>
+                                        <w:sz w:val="20"/>
+                                        <w:szCs w:val="20"/>
+                                      </w:rPr>
+                                      <w:t>/0</w:t>
+                                    </w:r>
+                                    <w:r>
+                                      <w:rPr>
+                                        <w:color w:val="595959" w:themeColor="text1" w:themeTint="A6"/>
+                                        <w:sz w:val="20"/>
+                                        <w:szCs w:val="20"/>
+                                      </w:rPr>
+                                      <w:t>8</w:t>
+                                    </w:r>
+                                    <w:r>
+                                      <w:rPr>
+                                        <w:color w:val="595959" w:themeColor="text1" w:themeTint="A6"/>
+                                        <w:sz w:val="20"/>
+                                        <w:szCs w:val="20"/>
+                                      </w:rPr>
+                                      <w:t>/20</w:t>
                                     </w:r>
                                   </w:p>
                                 </w:sdtContent>
@@ -692,7 +723,11 @@
               </mc:Choice>
               <mc:Fallback>
                 <w:pict>
-                  <v:shape w14:anchorId="698C49FA" id="Text Box 153" o:spid="_x0000_s1027" type="#_x0000_t202" style="position:absolute;margin-left:0;margin-top:0;width:8in;height:79.5pt;z-index:251661312;visibility:visible;mso-wrap-style:square;mso-width-percent:941;mso-height-percent:100;mso-top-percent:700;mso-wrap-distance-left:9pt;mso-wrap-distance-top:0;mso-wrap-distance-right:9pt;mso-wrap-distance-bottom:0;mso-position-horizontal:center;mso-position-horizontal-relative:page;mso-position-vertical-relative:page;mso-width-percent:941;mso-height-percent:100;mso-top-percent:700;mso-width-relative:page;mso-height-relative:page;v-text-anchor:top" o:gfxdata="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" filled="f" stroked="f" strokeweight=".5pt">
+                  <v:shapetype w14:anchorId="698C49FA" id="_x0000_t202" coordsize="21600,21600" o:spt="202" path="m,l,21600r21600,l21600,xe">
+                    <v:stroke joinstyle="miter"/>
+                    <v:path gradientshapeok="t" o:connecttype="rect"/>
+                  </v:shapetype>
+                  <v:shape id="Text Box 153" o:spid="_x0000_s1027" type="#_x0000_t202" style="position:absolute;margin-left:0;margin-top:0;width:8in;height:79.5pt;z-index:251661312;visibility:visible;mso-wrap-style:square;mso-width-percent:941;mso-height-percent:100;mso-top-percent:700;mso-wrap-distance-left:9pt;mso-wrap-distance-top:0;mso-wrap-distance-right:9pt;mso-wrap-distance-bottom:0;mso-position-horizontal:center;mso-position-horizontal-relative:page;mso-position-vertical-relative:page;mso-width-percent:941;mso-height-percent:100;mso-top-percent:700;mso-width-relative:page;mso-height-relative:page;v-text-anchor:top" o:gfxdata="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" filled="f" stroked="f" strokeweight=".5pt">
                     <v:textbox style="mso-fit-shape-to-text:t" inset="126pt,0,54pt,0">
                       <w:txbxContent>
                         <w:p>
@@ -719,7 +754,7 @@
                               <w:sz w:val="28"/>
                               <w:szCs w:val="28"/>
                             </w:rPr>
-                            <w:t>0</w:t>
+                            <w:t>1</w:t>
                           </w:r>
                         </w:p>
                         <w:sdt>
@@ -770,7 +805,38 @@
                                   <w:szCs w:val="20"/>
                                 </w:rPr>
                                 <w:br/>
-                                <w:t>22/07/20</w:t>
+                              </w:r>
+                              <w:r>
+                                <w:rPr>
+                                  <w:color w:val="595959" w:themeColor="text1" w:themeTint="A6"/>
+                                  <w:sz w:val="20"/>
+                                  <w:szCs w:val="20"/>
+                                </w:rPr>
+                                <w:t>02</w:t>
+                              </w:r>
+                              <w:r>
+                                <w:rPr>
+                                  <w:color w:val="595959" w:themeColor="text1" w:themeTint="A6"/>
+                                  <w:sz w:val="20"/>
+                                  <w:szCs w:val="20"/>
+                                </w:rPr>
+                                <w:t>/0</w:t>
+                              </w:r>
+                              <w:r>
+                                <w:rPr>
+                                  <w:color w:val="595959" w:themeColor="text1" w:themeTint="A6"/>
+                                  <w:sz w:val="20"/>
+                                  <w:szCs w:val="20"/>
+                                </w:rPr>
+                                <w:t>8</w:t>
+                              </w:r>
+                              <w:r>
+                                <w:rPr>
+                                  <w:color w:val="595959" w:themeColor="text1" w:themeTint="A6"/>
+                                  <w:sz w:val="20"/>
+                                  <w:szCs w:val="20"/>
+                                </w:rPr>
+                                <w:t>/20</w:t>
                               </w:r>
                             </w:p>
                           </w:sdtContent>
@@ -1447,20 +1513,8 @@
                 <w:sz w:val="24"/>
                 <w:szCs w:val="24"/>
               </w:rPr>
-              <w:t xml:space="preserve">Alexandra </w:t>
-            </w:r>
-            <w:proofErr w:type="spellStart"/>
-            <w:r>
-              <w:rPr>
-                <w:rFonts w:eastAsiaTheme="majorEastAsia" w:cstheme="minorHAnsi"/>
-                <w:spacing w:val="-10"/>
-                <w:kern w:val="28"/>
-                <w:sz w:val="24"/>
-                <w:szCs w:val="24"/>
-              </w:rPr>
-              <w:t>Mannel</w:t>
-            </w:r>
-            <w:proofErr w:type="spellEnd"/>
+              <w:t>Alexandra Mannel</w:t>
+            </w:r>
             <w:r>
               <w:rPr>
                 <w:rFonts w:eastAsiaTheme="majorEastAsia" w:cstheme="minorHAnsi"/>
@@ -1602,20 +1656,8 @@
                 <w:sz w:val="24"/>
                 <w:szCs w:val="24"/>
               </w:rPr>
-              <w:t xml:space="preserve">Paco </w:t>
-            </w:r>
-            <w:proofErr w:type="spellStart"/>
-            <w:r>
-              <w:rPr>
-                <w:rFonts w:eastAsiaTheme="majorEastAsia" w:cstheme="minorHAnsi"/>
-                <w:spacing w:val="-10"/>
-                <w:kern w:val="28"/>
-                <w:sz w:val="24"/>
-                <w:szCs w:val="24"/>
-              </w:rPr>
-              <w:t>Casares</w:t>
-            </w:r>
-            <w:proofErr w:type="spellEnd"/>
+              <w:t>Paco Casares</w:t>
+            </w:r>
             <w:r>
               <w:rPr>
                 <w:rFonts w:eastAsiaTheme="majorEastAsia" w:cstheme="minorHAnsi"/>
@@ -1944,6 +1986,7 @@
                 <w:sz w:val="24"/>
                 <w:szCs w:val="24"/>
               </w:rPr>
+              <w:lastRenderedPageBreak/>
               <w:t>Team Omni</w:t>
             </w:r>
           </w:p>
@@ -2036,17 +2079,13 @@
                 <w:rFonts w:eastAsiaTheme="majorEastAsia" w:cstheme="minorHAnsi"/>
                 <w:spacing w:val="-10"/>
                 <w:kern w:val="28"/>
-                <w:sz w:val="24"/>
-                <w:szCs w:val="24"/>
-              </w:rPr>
-            </w:pPr>
-            <w:r>
-              <w:rPr>
-                <w:rFonts w:eastAsiaTheme="majorEastAsia" w:cstheme="minorHAnsi"/>
-                <w:spacing w:val="-10"/>
-                <w:kern w:val="28"/>
-                <w:sz w:val="24"/>
-                <w:szCs w:val="24"/>
+              </w:rPr>
+            </w:pPr>
+            <w:r>
+              <w:rPr>
+                <w:rFonts w:eastAsiaTheme="majorEastAsia" w:cstheme="minorHAnsi"/>
+                <w:spacing w:val="-10"/>
+                <w:kern w:val="28"/>
               </w:rPr>
               <w:t>Character Model</w:t>
             </w:r>
@@ -2062,17 +2101,13 @@
                 <w:rFonts w:eastAsiaTheme="majorEastAsia" w:cstheme="minorHAnsi"/>
                 <w:spacing w:val="-10"/>
                 <w:kern w:val="28"/>
-                <w:sz w:val="24"/>
-                <w:szCs w:val="24"/>
-              </w:rPr>
-            </w:pPr>
-            <w:r>
-              <w:rPr>
-                <w:rFonts w:eastAsiaTheme="majorEastAsia" w:cstheme="minorHAnsi"/>
-                <w:spacing w:val="-10"/>
-                <w:kern w:val="28"/>
-                <w:sz w:val="24"/>
-                <w:szCs w:val="24"/>
+              </w:rPr>
+            </w:pPr>
+            <w:r>
+              <w:rPr>
+                <w:rFonts w:eastAsiaTheme="majorEastAsia" w:cstheme="minorHAnsi"/>
+                <w:spacing w:val="-10"/>
+                <w:kern w:val="28"/>
               </w:rPr>
               <w:t>Asset Janky</w:t>
             </w:r>
@@ -2105,20 +2140,8 @@
                 <w:sz w:val="24"/>
                 <w:szCs w:val="24"/>
               </w:rPr>
-              <w:t xml:space="preserve"> </w:t>
-            </w:r>
-            <w:proofErr w:type="spellStart"/>
-            <w:r>
-              <w:rPr>
-                <w:rFonts w:eastAsiaTheme="majorEastAsia" w:cstheme="minorHAnsi"/>
-                <w:spacing w:val="-10"/>
-                <w:kern w:val="28"/>
-                <w:sz w:val="24"/>
-                <w:szCs w:val="24"/>
-              </w:rPr>
-              <w:t>Iaria</w:t>
-            </w:r>
-            <w:proofErr w:type="spellEnd"/>
+              <w:t xml:space="preserve"> Iaria</w:t>
+            </w:r>
             <w:r>
               <w:rPr>
                 <w:rFonts w:eastAsiaTheme="majorEastAsia" w:cstheme="minorHAnsi"/>
@@ -2141,17 +2164,13 @@
                 <w:rFonts w:eastAsiaTheme="majorEastAsia" w:cstheme="minorHAnsi"/>
                 <w:spacing w:val="-10"/>
                 <w:kern w:val="28"/>
-                <w:sz w:val="24"/>
-                <w:szCs w:val="24"/>
-              </w:rPr>
-            </w:pPr>
-            <w:r>
-              <w:rPr>
-                <w:rFonts w:eastAsiaTheme="majorEastAsia" w:cstheme="minorHAnsi"/>
-                <w:spacing w:val="-10"/>
-                <w:kern w:val="28"/>
-                <w:sz w:val="24"/>
-                <w:szCs w:val="24"/>
+              </w:rPr>
+            </w:pPr>
+            <w:r>
+              <w:rPr>
+                <w:rFonts w:eastAsiaTheme="majorEastAsia" w:cstheme="minorHAnsi"/>
+                <w:spacing w:val="-10"/>
+                <w:kern w:val="28"/>
               </w:rPr>
               <w:t>Character Movement</w:t>
             </w:r>
@@ -2167,60 +2186,15 @@
                 <w:rFonts w:eastAsiaTheme="majorEastAsia" w:cstheme="minorHAnsi"/>
                 <w:spacing w:val="-10"/>
                 <w:kern w:val="28"/>
-                <w:sz w:val="24"/>
-                <w:szCs w:val="24"/>
-              </w:rPr>
-            </w:pPr>
-            <w:r>
-              <w:rPr>
-                <w:rFonts w:eastAsiaTheme="majorEastAsia" w:cstheme="minorHAnsi"/>
-                <w:spacing w:val="-10"/>
-                <w:kern w:val="28"/>
-                <w:sz w:val="24"/>
-                <w:szCs w:val="24"/>
+              </w:rPr>
+            </w:pPr>
+            <w:r>
+              <w:rPr>
+                <w:rFonts w:eastAsiaTheme="majorEastAsia" w:cstheme="minorHAnsi"/>
+                <w:spacing w:val="-10"/>
+                <w:kern w:val="28"/>
               </w:rPr>
               <w:t>Character Mesh &amp; Animation</w:t>
-            </w:r>
-          </w:p>
-          <w:p>
-            <w:pPr>
-              <w:rPr>
-                <w:rFonts w:eastAsiaTheme="majorEastAsia" w:cstheme="minorHAnsi"/>
-                <w:spacing w:val="-10"/>
-                <w:kern w:val="28"/>
-                <w:sz w:val="24"/>
-                <w:szCs w:val="24"/>
-              </w:rPr>
-            </w:pPr>
-            <w:r>
-              <w:rPr>
-                <w:rFonts w:eastAsiaTheme="majorEastAsia" w:cstheme="minorHAnsi"/>
-                <w:spacing w:val="-10"/>
-                <w:kern w:val="28"/>
-                <w:sz w:val="24"/>
-                <w:szCs w:val="24"/>
-              </w:rPr>
-              <w:t>Joshua</w:t>
-            </w:r>
-            <w:r>
-              <w:rPr>
-                <w:rFonts w:eastAsiaTheme="majorEastAsia" w:cstheme="minorHAnsi"/>
-                <w:spacing w:val="-10"/>
-                <w:kern w:val="28"/>
-                <w:sz w:val="24"/>
-                <w:szCs w:val="24"/>
-              </w:rPr>
-              <w:t xml:space="preserve"> Freeman</w:t>
-            </w:r>
-            <w:r>
-              <w:rPr>
-                <w:rFonts w:eastAsiaTheme="majorEastAsia" w:cstheme="minorHAnsi"/>
-                <w:spacing w:val="-10"/>
-                <w:kern w:val="28"/>
-                <w:sz w:val="24"/>
-                <w:szCs w:val="24"/>
-              </w:rPr>
-              <w:t>:</w:t>
             </w:r>
           </w:p>
         </w:tc>
@@ -2319,17 +2293,13 @@
                 <w:rFonts w:eastAsiaTheme="majorEastAsia" w:cstheme="minorHAnsi"/>
                 <w:spacing w:val="-10"/>
                 <w:kern w:val="28"/>
-                <w:sz w:val="24"/>
-                <w:szCs w:val="24"/>
-              </w:rPr>
-            </w:pPr>
-            <w:r>
-              <w:rPr>
-                <w:rFonts w:eastAsiaTheme="majorEastAsia" w:cstheme="minorHAnsi"/>
-                <w:spacing w:val="-10"/>
-                <w:kern w:val="28"/>
-                <w:sz w:val="24"/>
-                <w:szCs w:val="24"/>
+              </w:rPr>
+            </w:pPr>
+            <w:r>
+              <w:rPr>
+                <w:rFonts w:eastAsiaTheme="majorEastAsia" w:cstheme="minorHAnsi"/>
+                <w:spacing w:val="-10"/>
+                <w:kern w:val="28"/>
               </w:rPr>
               <w:t>Competitive Market Research</w:t>
             </w:r>
@@ -2345,17 +2315,13 @@
                 <w:rFonts w:eastAsiaTheme="majorEastAsia" w:cstheme="minorHAnsi"/>
                 <w:spacing w:val="-10"/>
                 <w:kern w:val="28"/>
-                <w:sz w:val="24"/>
-                <w:szCs w:val="24"/>
-              </w:rPr>
-            </w:pPr>
-            <w:r>
-              <w:rPr>
-                <w:rFonts w:eastAsiaTheme="majorEastAsia" w:cstheme="minorHAnsi"/>
-                <w:spacing w:val="-10"/>
-                <w:kern w:val="28"/>
-                <w:sz w:val="24"/>
-                <w:szCs w:val="24"/>
+              </w:rPr>
+            </w:pPr>
+            <w:r>
+              <w:rPr>
+                <w:rFonts w:eastAsiaTheme="majorEastAsia" w:cstheme="minorHAnsi"/>
+                <w:spacing w:val="-10"/>
+                <w:kern w:val="28"/>
               </w:rPr>
               <w:t>Emotion in Pillars</w:t>
             </w:r>
@@ -2371,17 +2337,13 @@
                 <w:rFonts w:eastAsiaTheme="majorEastAsia" w:cstheme="minorHAnsi"/>
                 <w:spacing w:val="-10"/>
                 <w:kern w:val="28"/>
-                <w:sz w:val="24"/>
-                <w:szCs w:val="24"/>
-              </w:rPr>
-            </w:pPr>
-            <w:r>
-              <w:rPr>
-                <w:rFonts w:eastAsiaTheme="majorEastAsia" w:cstheme="minorHAnsi"/>
-                <w:spacing w:val="-10"/>
-                <w:kern w:val="28"/>
-                <w:sz w:val="24"/>
-                <w:szCs w:val="24"/>
+              </w:rPr>
+            </w:pPr>
+            <w:r>
+              <w:rPr>
+                <w:rFonts w:eastAsiaTheme="majorEastAsia" w:cstheme="minorHAnsi"/>
+                <w:spacing w:val="-10"/>
+                <w:kern w:val="28"/>
               </w:rPr>
               <w:t>Game Vision</w:t>
             </w:r>
@@ -2482,17 +2444,13 @@
                 <w:rFonts w:eastAsiaTheme="majorEastAsia" w:cstheme="minorHAnsi"/>
                 <w:spacing w:val="-10"/>
                 <w:kern w:val="28"/>
-                <w:sz w:val="24"/>
-                <w:szCs w:val="24"/>
-              </w:rPr>
-            </w:pPr>
-            <w:r>
-              <w:rPr>
-                <w:rFonts w:eastAsiaTheme="majorEastAsia" w:cstheme="minorHAnsi"/>
-                <w:spacing w:val="-10"/>
-                <w:kern w:val="28"/>
-                <w:sz w:val="24"/>
-                <w:szCs w:val="24"/>
+              </w:rPr>
+            </w:pPr>
+            <w:r>
+              <w:rPr>
+                <w:rFonts w:eastAsiaTheme="majorEastAsia" w:cstheme="minorHAnsi"/>
+                <w:spacing w:val="-10"/>
+                <w:kern w:val="28"/>
               </w:rPr>
               <w:t>Replayablity, Character movement, Player Goals</w:t>
             </w:r>
@@ -2508,19 +2466,777 @@
                 <w:rFonts w:eastAsiaTheme="majorEastAsia" w:cstheme="minorHAnsi"/>
                 <w:spacing w:val="-10"/>
                 <w:kern w:val="28"/>
-                <w:sz w:val="24"/>
-                <w:szCs w:val="24"/>
-              </w:rPr>
-            </w:pPr>
-            <w:r>
-              <w:rPr>
-                <w:rFonts w:eastAsiaTheme="majorEastAsia" w:cstheme="minorHAnsi"/>
-                <w:spacing w:val="-10"/>
-                <w:kern w:val="28"/>
-                <w:sz w:val="24"/>
-                <w:szCs w:val="24"/>
+              </w:rPr>
+            </w:pPr>
+            <w:r>
+              <w:rPr>
+                <w:rFonts w:eastAsiaTheme="majorEastAsia" w:cstheme="minorHAnsi"/>
+                <w:spacing w:val="-10"/>
+                <w:kern w:val="28"/>
               </w:rPr>
               <w:t>Game Vision</w:t>
+            </w:r>
+          </w:p>
+        </w:tc>
+      </w:tr>
+      <w:tr>
+        <w:tc>
+          <w:tcPr>
+            <w:tcW w:w="1663" w:type="dxa"/>
+          </w:tcPr>
+          <w:p>
+            <w:pPr>
+              <w:rPr>
+                <w:rFonts w:eastAsiaTheme="majorEastAsia" w:cstheme="minorHAnsi"/>
+                <w:spacing w:val="-10"/>
+                <w:kern w:val="28"/>
+                <w:sz w:val="24"/>
+                <w:szCs w:val="24"/>
+              </w:rPr>
+            </w:pPr>
+            <w:r>
+              <w:rPr>
+                <w:rFonts w:eastAsiaTheme="majorEastAsia" w:cstheme="minorHAnsi"/>
+                <w:spacing w:val="-10"/>
+                <w:kern w:val="28"/>
+                <w:sz w:val="24"/>
+                <w:szCs w:val="24"/>
+              </w:rPr>
+              <w:t>Jesse Donlevy</w:t>
+            </w:r>
+          </w:p>
+        </w:tc>
+        <w:tc>
+          <w:tcPr>
+            <w:tcW w:w="1052" w:type="dxa"/>
+          </w:tcPr>
+          <w:p>
+            <w:pPr>
+              <w:rPr>
+                <w:rFonts w:eastAsiaTheme="majorEastAsia" w:cstheme="minorHAnsi"/>
+                <w:spacing w:val="-10"/>
+                <w:kern w:val="28"/>
+                <w:sz w:val="24"/>
+                <w:szCs w:val="24"/>
+              </w:rPr>
+            </w:pPr>
+            <w:r>
+              <w:rPr>
+                <w:rFonts w:eastAsiaTheme="majorEastAsia" w:cstheme="minorHAnsi"/>
+                <w:spacing w:val="-10"/>
+                <w:kern w:val="28"/>
+                <w:sz w:val="24"/>
+                <w:szCs w:val="24"/>
+              </w:rPr>
+              <w:t>27/07/20</w:t>
+            </w:r>
+          </w:p>
+        </w:tc>
+        <w:tc>
+          <w:tcPr>
+            <w:tcW w:w="1697" w:type="dxa"/>
+          </w:tcPr>
+          <w:p>
+            <w:pPr>
+              <w:rPr>
+                <w:rFonts w:eastAsiaTheme="majorEastAsia" w:cstheme="minorHAnsi"/>
+                <w:spacing w:val="-10"/>
+                <w:kern w:val="28"/>
+                <w:sz w:val="24"/>
+                <w:szCs w:val="24"/>
+              </w:rPr>
+            </w:pPr>
+            <w:r>
+              <w:rPr>
+                <w:rFonts w:eastAsiaTheme="majorEastAsia" w:cstheme="minorHAnsi"/>
+                <w:spacing w:val="-10"/>
+                <w:kern w:val="28"/>
+                <w:sz w:val="24"/>
+                <w:szCs w:val="24"/>
+              </w:rPr>
+              <w:t>Project Vision</w:t>
+            </w:r>
+          </w:p>
+        </w:tc>
+        <w:tc>
+          <w:tcPr>
+            <w:tcW w:w="4604" w:type="dxa"/>
+          </w:tcPr>
+          <w:p>
+            <w:pPr>
+              <w:pStyle w:val="ListParagraph"/>
+              <w:numPr>
+                <w:ilvl w:val="0"/>
+                <w:numId w:val="1"/>
+              </w:numPr>
+              <w:rPr>
+                <w:rFonts w:eastAsiaTheme="majorEastAsia" w:cstheme="minorHAnsi"/>
+                <w:spacing w:val="-10"/>
+                <w:kern w:val="28"/>
+              </w:rPr>
+            </w:pPr>
+            <w:r>
+              <w:rPr>
+                <w:rFonts w:eastAsiaTheme="majorEastAsia" w:cstheme="minorHAnsi"/>
+                <w:spacing w:val="-10"/>
+                <w:kern w:val="28"/>
+              </w:rPr>
+              <w:t>Don’t detour from original concept: You’re not making a fashion flash game</w:t>
+            </w:r>
+          </w:p>
+          <w:p>
+            <w:pPr>
+              <w:pStyle w:val="ListParagraph"/>
+              <w:numPr>
+                <w:ilvl w:val="0"/>
+                <w:numId w:val="1"/>
+              </w:numPr>
+              <w:rPr>
+                <w:rFonts w:eastAsiaTheme="majorEastAsia" w:cstheme="minorHAnsi"/>
+                <w:spacing w:val="-10"/>
+                <w:kern w:val="28"/>
+              </w:rPr>
+            </w:pPr>
+            <w:r>
+              <w:rPr>
+                <w:rFonts w:eastAsiaTheme="majorEastAsia" w:cstheme="minorHAnsi"/>
+                <w:spacing w:val="-10"/>
+                <w:kern w:val="28"/>
+              </w:rPr>
+              <w:t>The original body building is innovative, stay with that. It’ll lead to good results.</w:t>
+            </w:r>
+          </w:p>
+        </w:tc>
+      </w:tr>
+      <w:tr>
+        <w:tc>
+          <w:tcPr>
+            <w:tcW w:w="1663" w:type="dxa"/>
+          </w:tcPr>
+          <w:p>
+            <w:pPr>
+              <w:rPr>
+                <w:rFonts w:eastAsiaTheme="majorEastAsia" w:cstheme="minorHAnsi"/>
+                <w:spacing w:val="-10"/>
+                <w:kern w:val="28"/>
+                <w:sz w:val="24"/>
+                <w:szCs w:val="24"/>
+              </w:rPr>
+            </w:pPr>
+            <w:r>
+              <w:rPr>
+                <w:rFonts w:eastAsiaTheme="majorEastAsia" w:cstheme="minorHAnsi"/>
+                <w:spacing w:val="-10"/>
+                <w:kern w:val="28"/>
+                <w:sz w:val="24"/>
+                <w:szCs w:val="24"/>
+              </w:rPr>
+              <w:t>Team Omni</w:t>
+            </w:r>
+          </w:p>
+        </w:tc>
+        <w:tc>
+          <w:tcPr>
+            <w:tcW w:w="1052" w:type="dxa"/>
+          </w:tcPr>
+          <w:p>
+            <w:pPr>
+              <w:rPr>
+                <w:rFonts w:eastAsiaTheme="majorEastAsia" w:cstheme="minorHAnsi"/>
+                <w:spacing w:val="-10"/>
+                <w:kern w:val="28"/>
+                <w:sz w:val="24"/>
+                <w:szCs w:val="24"/>
+              </w:rPr>
+            </w:pPr>
+            <w:r>
+              <w:rPr>
+                <w:rFonts w:eastAsiaTheme="majorEastAsia" w:cstheme="minorHAnsi"/>
+                <w:spacing w:val="-10"/>
+                <w:kern w:val="28"/>
+                <w:sz w:val="24"/>
+                <w:szCs w:val="24"/>
+              </w:rPr>
+              <w:t>27/07/20</w:t>
+            </w:r>
+          </w:p>
+        </w:tc>
+        <w:tc>
+          <w:tcPr>
+            <w:tcW w:w="1697" w:type="dxa"/>
+          </w:tcPr>
+          <w:p>
+            <w:pPr>
+              <w:rPr>
+                <w:rFonts w:eastAsiaTheme="majorEastAsia" w:cstheme="minorHAnsi"/>
+                <w:spacing w:val="-10"/>
+                <w:kern w:val="28"/>
+                <w:sz w:val="24"/>
+                <w:szCs w:val="24"/>
+              </w:rPr>
+            </w:pPr>
+            <w:r>
+              <w:rPr>
+                <w:rFonts w:eastAsiaTheme="majorEastAsia" w:cstheme="minorHAnsi"/>
+                <w:spacing w:val="-10"/>
+                <w:kern w:val="28"/>
+                <w:sz w:val="24"/>
+                <w:szCs w:val="24"/>
+              </w:rPr>
+              <w:t>Prototype Control</w:t>
+            </w:r>
+          </w:p>
+        </w:tc>
+        <w:tc>
+          <w:tcPr>
+            <w:tcW w:w="4604" w:type="dxa"/>
+          </w:tcPr>
+          <w:p>
+            <w:pPr>
+              <w:pStyle w:val="ListParagraph"/>
+              <w:numPr>
+                <w:ilvl w:val="0"/>
+                <w:numId w:val="1"/>
+              </w:numPr>
+              <w:rPr>
+                <w:rFonts w:eastAsiaTheme="majorEastAsia" w:cstheme="minorHAnsi"/>
+                <w:spacing w:val="-10"/>
+                <w:kern w:val="28"/>
+              </w:rPr>
+            </w:pPr>
+            <w:r>
+              <w:rPr>
+                <w:rFonts w:eastAsiaTheme="majorEastAsia" w:cstheme="minorHAnsi"/>
+                <w:spacing w:val="-10"/>
+                <w:kern w:val="28"/>
+              </w:rPr>
+              <w:t>Make sure version is before not after in UE4 to avoid conflicts in opening the project file.</w:t>
+            </w:r>
+          </w:p>
+        </w:tc>
+      </w:tr>
+      <w:tr>
+        <w:tc>
+          <w:tcPr>
+            <w:tcW w:w="1663" w:type="dxa"/>
+          </w:tcPr>
+          <w:p>
+            <w:pPr>
+              <w:rPr>
+                <w:rFonts w:eastAsiaTheme="majorEastAsia" w:cstheme="minorHAnsi"/>
+                <w:spacing w:val="-10"/>
+                <w:kern w:val="28"/>
+                <w:sz w:val="24"/>
+                <w:szCs w:val="24"/>
+              </w:rPr>
+            </w:pPr>
+            <w:r>
+              <w:rPr>
+                <w:rFonts w:eastAsiaTheme="majorEastAsia" w:cstheme="minorHAnsi"/>
+                <w:spacing w:val="-10"/>
+                <w:kern w:val="28"/>
+                <w:sz w:val="24"/>
+                <w:szCs w:val="24"/>
+              </w:rPr>
+              <w:t xml:space="preserve">Jesse Donlevy </w:t>
+            </w:r>
+          </w:p>
+        </w:tc>
+        <w:tc>
+          <w:tcPr>
+            <w:tcW w:w="1052" w:type="dxa"/>
+          </w:tcPr>
+          <w:p>
+            <w:pPr>
+              <w:rPr>
+                <w:rFonts w:eastAsiaTheme="majorEastAsia" w:cstheme="minorHAnsi"/>
+                <w:spacing w:val="-10"/>
+                <w:kern w:val="28"/>
+                <w:sz w:val="24"/>
+                <w:szCs w:val="24"/>
+              </w:rPr>
+            </w:pPr>
+            <w:r>
+              <w:rPr>
+                <w:rFonts w:eastAsiaTheme="majorEastAsia" w:cstheme="minorHAnsi"/>
+                <w:spacing w:val="-10"/>
+                <w:kern w:val="28"/>
+                <w:sz w:val="24"/>
+                <w:szCs w:val="24"/>
+              </w:rPr>
+              <w:t>27/07/20</w:t>
+            </w:r>
+          </w:p>
+        </w:tc>
+        <w:tc>
+          <w:tcPr>
+            <w:tcW w:w="1697" w:type="dxa"/>
+          </w:tcPr>
+          <w:p>
+            <w:pPr>
+              <w:rPr>
+                <w:rFonts w:eastAsiaTheme="majorEastAsia" w:cstheme="minorHAnsi"/>
+                <w:spacing w:val="-10"/>
+                <w:kern w:val="28"/>
+                <w:sz w:val="24"/>
+                <w:szCs w:val="24"/>
+              </w:rPr>
+            </w:pPr>
+            <w:r>
+              <w:rPr>
+                <w:rFonts w:eastAsiaTheme="majorEastAsia" w:cstheme="minorHAnsi"/>
+                <w:spacing w:val="-10"/>
+                <w:kern w:val="28"/>
+                <w:sz w:val="24"/>
+                <w:szCs w:val="24"/>
+              </w:rPr>
+              <w:t>Pitch Presentation Demo 1</w:t>
+            </w:r>
+          </w:p>
+        </w:tc>
+        <w:tc>
+          <w:tcPr>
+            <w:tcW w:w="4604" w:type="dxa"/>
+          </w:tcPr>
+          <w:p>
+            <w:pPr>
+              <w:pStyle w:val="ListParagraph"/>
+              <w:numPr>
+                <w:ilvl w:val="0"/>
+                <w:numId w:val="1"/>
+              </w:numPr>
+              <w:rPr>
+                <w:rFonts w:eastAsiaTheme="majorEastAsia" w:cstheme="minorHAnsi"/>
+                <w:spacing w:val="-10"/>
+                <w:kern w:val="28"/>
+              </w:rPr>
+            </w:pPr>
+            <w:r>
+              <w:rPr>
+                <w:rFonts w:eastAsiaTheme="majorEastAsia" w:cstheme="minorHAnsi"/>
+                <w:spacing w:val="-10"/>
+                <w:kern w:val="28"/>
+              </w:rPr>
+              <w:t xml:space="preserve">Font text colour needs to be changed </w:t>
+            </w:r>
+          </w:p>
+          <w:p>
+            <w:pPr>
+              <w:pStyle w:val="ListParagraph"/>
+              <w:numPr>
+                <w:ilvl w:val="0"/>
+                <w:numId w:val="1"/>
+              </w:numPr>
+              <w:rPr>
+                <w:rFonts w:eastAsiaTheme="majorEastAsia" w:cstheme="minorHAnsi"/>
+                <w:spacing w:val="-10"/>
+                <w:kern w:val="28"/>
+              </w:rPr>
+            </w:pPr>
+            <w:r>
+              <w:rPr>
+                <w:rFonts w:eastAsiaTheme="majorEastAsia" w:cstheme="minorHAnsi"/>
+                <w:spacing w:val="-10"/>
+                <w:kern w:val="28"/>
+              </w:rPr>
+              <w:t>Too much text on the alpha, beta, gold slide, simplify it.</w:t>
+            </w:r>
+          </w:p>
+          <w:p>
+            <w:pPr>
+              <w:pStyle w:val="ListParagraph"/>
+              <w:numPr>
+                <w:ilvl w:val="0"/>
+                <w:numId w:val="1"/>
+              </w:numPr>
+              <w:rPr>
+                <w:rFonts w:eastAsiaTheme="majorEastAsia" w:cstheme="minorHAnsi"/>
+                <w:spacing w:val="-10"/>
+                <w:kern w:val="28"/>
+              </w:rPr>
+            </w:pPr>
+            <w:r>
+              <w:rPr>
+                <w:rFonts w:eastAsiaTheme="majorEastAsia" w:cstheme="minorHAnsi"/>
+                <w:spacing w:val="-10"/>
+                <w:kern w:val="28"/>
+              </w:rPr>
+              <w:t>Make sure the game titles are fixed</w:t>
+            </w:r>
+          </w:p>
+        </w:tc>
+      </w:tr>
+      <w:tr>
+        <w:tc>
+          <w:tcPr>
+            <w:tcW w:w="1663" w:type="dxa"/>
+          </w:tcPr>
+          <w:p>
+            <w:pPr>
+              <w:rPr>
+                <w:rFonts w:eastAsiaTheme="majorEastAsia" w:cstheme="minorHAnsi"/>
+                <w:spacing w:val="-10"/>
+                <w:kern w:val="28"/>
+                <w:sz w:val="24"/>
+                <w:szCs w:val="24"/>
+              </w:rPr>
+            </w:pPr>
+            <w:r>
+              <w:rPr>
+                <w:rFonts w:eastAsiaTheme="majorEastAsia" w:cstheme="minorHAnsi"/>
+                <w:spacing w:val="-10"/>
+                <w:kern w:val="28"/>
+                <w:sz w:val="24"/>
+                <w:szCs w:val="24"/>
+              </w:rPr>
+              <w:t>Jesse Donlevy</w:t>
+            </w:r>
+          </w:p>
+        </w:tc>
+        <w:tc>
+          <w:tcPr>
+            <w:tcW w:w="1052" w:type="dxa"/>
+          </w:tcPr>
+          <w:p>
+            <w:pPr>
+              <w:rPr>
+                <w:rFonts w:eastAsiaTheme="majorEastAsia" w:cstheme="minorHAnsi"/>
+                <w:spacing w:val="-10"/>
+                <w:kern w:val="28"/>
+                <w:sz w:val="24"/>
+                <w:szCs w:val="24"/>
+              </w:rPr>
+            </w:pPr>
+            <w:r>
+              <w:rPr>
+                <w:rFonts w:eastAsiaTheme="majorEastAsia" w:cstheme="minorHAnsi"/>
+                <w:spacing w:val="-10"/>
+                <w:kern w:val="28"/>
+                <w:sz w:val="24"/>
+                <w:szCs w:val="24"/>
+              </w:rPr>
+              <w:t>28/07/20</w:t>
+            </w:r>
+          </w:p>
+        </w:tc>
+        <w:tc>
+          <w:tcPr>
+            <w:tcW w:w="1697" w:type="dxa"/>
+          </w:tcPr>
+          <w:p>
+            <w:pPr>
+              <w:rPr>
+                <w:rFonts w:eastAsiaTheme="majorEastAsia" w:cstheme="minorHAnsi"/>
+                <w:spacing w:val="-10"/>
+                <w:kern w:val="28"/>
+                <w:sz w:val="24"/>
+                <w:szCs w:val="24"/>
+              </w:rPr>
+            </w:pPr>
+            <w:r>
+              <w:rPr>
+                <w:rFonts w:eastAsiaTheme="majorEastAsia" w:cstheme="minorHAnsi"/>
+                <w:spacing w:val="-10"/>
+                <w:kern w:val="28"/>
+                <w:sz w:val="24"/>
+                <w:szCs w:val="24"/>
+              </w:rPr>
+              <w:t>Pitch Presentation Demo 2</w:t>
+            </w:r>
+          </w:p>
+        </w:tc>
+        <w:tc>
+          <w:tcPr>
+            <w:tcW w:w="4604" w:type="dxa"/>
+          </w:tcPr>
+          <w:p>
+            <w:pPr>
+              <w:pStyle w:val="ListParagraph"/>
+              <w:numPr>
+                <w:ilvl w:val="0"/>
+                <w:numId w:val="1"/>
+              </w:numPr>
+              <w:rPr>
+                <w:rFonts w:eastAsiaTheme="majorEastAsia" w:cstheme="minorHAnsi"/>
+                <w:spacing w:val="-10"/>
+                <w:kern w:val="28"/>
+              </w:rPr>
+            </w:pPr>
+            <w:r>
+              <w:rPr>
+                <w:rFonts w:eastAsiaTheme="majorEastAsia" w:cstheme="minorHAnsi"/>
+                <w:spacing w:val="-10"/>
+                <w:kern w:val="28"/>
+              </w:rPr>
+              <w:t>Voice pitch needs to be practiced on</w:t>
+            </w:r>
+          </w:p>
+          <w:p>
+            <w:pPr>
+              <w:pStyle w:val="ListParagraph"/>
+              <w:numPr>
+                <w:ilvl w:val="0"/>
+                <w:numId w:val="1"/>
+              </w:numPr>
+              <w:rPr>
+                <w:rFonts w:eastAsiaTheme="majorEastAsia" w:cstheme="minorHAnsi"/>
+                <w:spacing w:val="-10"/>
+                <w:kern w:val="28"/>
+              </w:rPr>
+            </w:pPr>
+            <w:r>
+              <w:rPr>
+                <w:rFonts w:eastAsiaTheme="majorEastAsia" w:cstheme="minorHAnsi"/>
+                <w:spacing w:val="-10"/>
+                <w:kern w:val="28"/>
+              </w:rPr>
+              <w:t xml:space="preserve">Change the name of the persona </w:t>
+            </w:r>
+          </w:p>
+          <w:p>
+            <w:pPr>
+              <w:pStyle w:val="ListParagraph"/>
+              <w:numPr>
+                <w:ilvl w:val="0"/>
+                <w:numId w:val="1"/>
+              </w:numPr>
+              <w:rPr>
+                <w:rFonts w:eastAsiaTheme="majorEastAsia" w:cstheme="minorHAnsi"/>
+                <w:spacing w:val="-10"/>
+                <w:kern w:val="28"/>
+              </w:rPr>
+            </w:pPr>
+            <w:r>
+              <w:rPr>
+                <w:rFonts w:eastAsiaTheme="majorEastAsia" w:cstheme="minorHAnsi"/>
+                <w:spacing w:val="-10"/>
+                <w:kern w:val="28"/>
+              </w:rPr>
+              <w:t xml:space="preserve">Practice on timing </w:t>
+            </w:r>
+          </w:p>
+        </w:tc>
+      </w:tr>
+      <w:tr>
+        <w:tc>
+          <w:tcPr>
+            <w:tcW w:w="1663" w:type="dxa"/>
+          </w:tcPr>
+          <w:p>
+            <w:pPr>
+              <w:rPr>
+                <w:rFonts w:eastAsiaTheme="majorEastAsia" w:cstheme="minorHAnsi"/>
+                <w:spacing w:val="-10"/>
+                <w:kern w:val="28"/>
+                <w:sz w:val="24"/>
+                <w:szCs w:val="24"/>
+              </w:rPr>
+            </w:pPr>
+            <w:r>
+              <w:rPr>
+                <w:rFonts w:eastAsiaTheme="majorEastAsia" w:cstheme="minorHAnsi"/>
+                <w:spacing w:val="-10"/>
+                <w:kern w:val="28"/>
+                <w:sz w:val="24"/>
+                <w:szCs w:val="24"/>
+              </w:rPr>
+              <w:t>Daniel Iaria</w:t>
+            </w:r>
+          </w:p>
+        </w:tc>
+        <w:tc>
+          <w:tcPr>
+            <w:tcW w:w="1052" w:type="dxa"/>
+          </w:tcPr>
+          <w:p>
+            <w:pPr>
+              <w:rPr>
+                <w:rFonts w:eastAsiaTheme="majorEastAsia" w:cstheme="minorHAnsi"/>
+                <w:spacing w:val="-10"/>
+                <w:kern w:val="28"/>
+                <w:sz w:val="24"/>
+                <w:szCs w:val="24"/>
+              </w:rPr>
+            </w:pPr>
+            <w:r>
+              <w:rPr>
+                <w:rFonts w:eastAsiaTheme="majorEastAsia" w:cstheme="minorHAnsi"/>
+                <w:spacing w:val="-10"/>
+                <w:kern w:val="28"/>
+                <w:sz w:val="24"/>
+                <w:szCs w:val="24"/>
+              </w:rPr>
+              <w:t>28/07/20</w:t>
+            </w:r>
+          </w:p>
+        </w:tc>
+        <w:tc>
+          <w:tcPr>
+            <w:tcW w:w="1697" w:type="dxa"/>
+          </w:tcPr>
+          <w:p>
+            <w:pPr>
+              <w:rPr>
+                <w:rFonts w:eastAsiaTheme="majorEastAsia" w:cstheme="minorHAnsi"/>
+                <w:spacing w:val="-10"/>
+                <w:kern w:val="28"/>
+                <w:sz w:val="24"/>
+                <w:szCs w:val="24"/>
+              </w:rPr>
+            </w:pPr>
+            <w:r>
+              <w:rPr>
+                <w:rFonts w:eastAsiaTheme="majorEastAsia" w:cstheme="minorHAnsi"/>
+                <w:spacing w:val="-10"/>
+                <w:kern w:val="28"/>
+                <w:sz w:val="24"/>
+                <w:szCs w:val="24"/>
+              </w:rPr>
+              <w:t>Character Movement</w:t>
+            </w:r>
+            <w:r>
+              <w:rPr>
+                <w:rFonts w:eastAsiaTheme="majorEastAsia" w:cstheme="minorHAnsi"/>
+                <w:spacing w:val="-10"/>
+                <w:kern w:val="28"/>
+                <w:sz w:val="24"/>
+                <w:szCs w:val="24"/>
+              </w:rPr>
+              <w:t xml:space="preserve"> with different objects</w:t>
+            </w:r>
+          </w:p>
+        </w:tc>
+        <w:tc>
+          <w:tcPr>
+            <w:tcW w:w="4604" w:type="dxa"/>
+          </w:tcPr>
+          <w:p>
+            <w:pPr>
+              <w:pStyle w:val="ListParagraph"/>
+              <w:numPr>
+                <w:ilvl w:val="0"/>
+                <w:numId w:val="1"/>
+              </w:numPr>
+              <w:rPr>
+                <w:rFonts w:eastAsiaTheme="majorEastAsia" w:cstheme="minorHAnsi"/>
+                <w:spacing w:val="-10"/>
+                <w:kern w:val="28"/>
+              </w:rPr>
+            </w:pPr>
+            <w:r>
+              <w:rPr>
+                <w:rFonts w:eastAsiaTheme="majorEastAsia" w:cstheme="minorHAnsi"/>
+                <w:spacing w:val="-10"/>
+                <w:kern w:val="28"/>
+              </w:rPr>
+              <w:t>It can be done there is a setting in blueprints that allows you to move without mesh collisions.</w:t>
+            </w:r>
+          </w:p>
+        </w:tc>
+      </w:tr>
+      <w:tr>
+        <w:tc>
+          <w:tcPr>
+            <w:tcW w:w="1663" w:type="dxa"/>
+          </w:tcPr>
+          <w:p>
+            <w:pPr>
+              <w:rPr>
+                <w:rFonts w:eastAsiaTheme="majorEastAsia" w:cstheme="minorHAnsi"/>
+                <w:spacing w:val="-10"/>
+                <w:kern w:val="28"/>
+                <w:sz w:val="24"/>
+                <w:szCs w:val="24"/>
+              </w:rPr>
+            </w:pPr>
+            <w:r>
+              <w:rPr>
+                <w:rFonts w:eastAsiaTheme="majorEastAsia" w:cstheme="minorHAnsi"/>
+                <w:spacing w:val="-10"/>
+                <w:kern w:val="28"/>
+                <w:sz w:val="24"/>
+                <w:szCs w:val="24"/>
+              </w:rPr>
+              <w:t>Paco Casares</w:t>
+            </w:r>
+          </w:p>
+        </w:tc>
+        <w:tc>
+          <w:tcPr>
+            <w:tcW w:w="1052" w:type="dxa"/>
+          </w:tcPr>
+          <w:p>
+            <w:pPr>
+              <w:rPr>
+                <w:rFonts w:eastAsiaTheme="majorEastAsia" w:cstheme="minorHAnsi"/>
+                <w:spacing w:val="-10"/>
+                <w:kern w:val="28"/>
+                <w:sz w:val="24"/>
+                <w:szCs w:val="24"/>
+              </w:rPr>
+            </w:pPr>
+            <w:r>
+              <w:rPr>
+                <w:rFonts w:eastAsiaTheme="majorEastAsia" w:cstheme="minorHAnsi"/>
+                <w:spacing w:val="-10"/>
+                <w:kern w:val="28"/>
+                <w:sz w:val="24"/>
+                <w:szCs w:val="24"/>
+              </w:rPr>
+              <w:t>28/07/20</w:t>
+            </w:r>
+          </w:p>
+        </w:tc>
+        <w:tc>
+          <w:tcPr>
+            <w:tcW w:w="1697" w:type="dxa"/>
+          </w:tcPr>
+          <w:p>
+            <w:pPr>
+              <w:rPr>
+                <w:rFonts w:eastAsiaTheme="majorEastAsia" w:cstheme="minorHAnsi"/>
+                <w:spacing w:val="-10"/>
+                <w:kern w:val="28"/>
+                <w:sz w:val="24"/>
+                <w:szCs w:val="24"/>
+              </w:rPr>
+            </w:pPr>
+            <w:r>
+              <w:rPr>
+                <w:rFonts w:eastAsiaTheme="majorEastAsia" w:cstheme="minorHAnsi"/>
+                <w:spacing w:val="-10"/>
+                <w:kern w:val="28"/>
+                <w:sz w:val="24"/>
+                <w:szCs w:val="24"/>
+              </w:rPr>
+              <w:t>Prototype Vision</w:t>
+            </w:r>
+          </w:p>
+        </w:tc>
+        <w:tc>
+          <w:tcPr>
+            <w:tcW w:w="4604" w:type="dxa"/>
+          </w:tcPr>
+          <w:p>
+            <w:pPr>
+              <w:pStyle w:val="ListParagraph"/>
+              <w:numPr>
+                <w:ilvl w:val="0"/>
+                <w:numId w:val="1"/>
+              </w:numPr>
+              <w:rPr>
+                <w:rFonts w:eastAsiaTheme="majorEastAsia" w:cstheme="minorHAnsi"/>
+                <w:spacing w:val="-10"/>
+                <w:kern w:val="28"/>
+              </w:rPr>
+            </w:pPr>
+            <w:r>
+              <w:rPr>
+                <w:rFonts w:eastAsiaTheme="majorEastAsia" w:cstheme="minorHAnsi"/>
+                <w:spacing w:val="-10"/>
+                <w:kern w:val="28"/>
+              </w:rPr>
+              <w:t>Should think about the levels in which your size can dictate where you can go if that unlocks more items or can reach. Can unlock new areas.</w:t>
             </w:r>
           </w:p>
         </w:tc>
@@ -3901,7 +4617,7 @@
 <CoverPageProperties xmlns="http://schemas.microsoft.com/office/2006/coverPageProps">
   <PublishDate/>
   <Abstract>Last Edited by Mitchell Sayer 
-22/07/20</Abstract>
+02/08/20</Abstract>
   <CompanyAddress/>
   <CompanyPhone/>
   <CompanyFax/>

--- a/Documentation/Pre_Production_Docs/Omni_feedbacklog.docx
+++ b/Documentation/Pre_Production_Docs/Omni_feedbacklog.docx
@@ -1,6 +1,6 @@
 
 <file path=word/document.xml><?xml version="1.0" encoding="utf-8"?>
-<w:document xmlns:wpc="http://schemas.microsoft.com/office/word/2010/wordprocessingCanvas" xmlns:cx="http://schemas.microsoft.com/office/drawing/2014/chartex" xmlns:cx1="http://schemas.microsoft.com/office/drawing/2015/9/8/chartex" xmlns:cx2="http://schemas.microsoft.com/office/drawing/2015/10/21/chartex" xmlns:cx3="http://schemas.microsoft.com/office/drawing/2016/5/9/chartex" xmlns:cx4="http://schemas.microsoft.com/office/drawing/2016/5/10/chartex" xmlns:cx5="http://schemas.microsoft.com/office/drawing/2016/5/11/chartex" xmlns:cx6="http://schemas.microsoft.com/office/drawing/2016/5/12/chartex" xmlns:cx7="http://schemas.microsoft.com/office/drawing/2016/5/13/chartex" xmlns:cx8="http://schemas.microsoft.com/office/drawing/2016/5/14/chartex" xmlns:mc="http://schemas.openxmlformats.org/markup-compatibility/2006" xmlns:aink="http://schemas.microsoft.com/office/drawing/2016/ink" xmlns:am3d="http://schemas.microsoft.com/office/drawing/2017/model3d" xmlns:o="urn:schemas-microsoft-com:office:office" xmlns:r="http://schemas.openxmlformats.org/officeDocument/2006/relationships" xmlns:m="http://schemas.openxmlformats.org/officeDocument/2006/math" xmlns:v="urn:schemas-microsoft-com:vml" xmlns:wp14="http://schemas.microsoft.com/office/word/2010/wordprocessingDrawing" xmlns:wp="http://schemas.openxmlformats.org/drawingml/2006/wordprocessingDrawing" xmlns:w10="urn:schemas-microsoft-com:office:word" xmlns:w="http://schemas.openxmlformats.org/wordprocessingml/2006/main" xmlns:w14="http://schemas.microsoft.com/office/word/2010/wordml" xmlns:w15="http://schemas.microsoft.com/office/word/2012/wordml" xmlns:w16cex="http://schemas.microsoft.com/office/word/2018/wordml/cex" xmlns:w16cid="http://schemas.microsoft.com/office/word/2016/wordml/cid" xmlns:w16="http://schemas.microsoft.com/office/word/2018/wordml" xmlns:w16se="http://schemas.microsoft.com/office/word/2015/wordml/symex" xmlns:wpg="http://schemas.microsoft.com/office/word/2010/wordprocessingGroup" xmlns:wpi="http://schemas.microsoft.com/office/word/2010/wordprocessingInk" xmlns:wne="http://schemas.microsoft.com/office/word/2006/wordml" xmlns:wps="http://schemas.microsoft.com/office/word/2010/wordprocessingShape" mc:Ignorable="w14 w15 w16se w16cid w16 w16cex wp14">
+<w:document xmlns:wpc="http://schemas.microsoft.com/office/word/2010/wordprocessingCanvas" xmlns:cx="http://schemas.microsoft.com/office/drawing/2014/chartex" xmlns:cx1="http://schemas.microsoft.com/office/drawing/2015/9/8/chartex" xmlns:cx2="http://schemas.microsoft.com/office/drawing/2015/10/21/chartex" xmlns:cx3="http://schemas.microsoft.com/office/drawing/2016/5/9/chartex" xmlns:cx4="http://schemas.microsoft.com/office/drawing/2016/5/10/chartex" xmlns:cx5="http://schemas.microsoft.com/office/drawing/2016/5/11/chartex" xmlns:cx6="http://schemas.microsoft.com/office/drawing/2016/5/12/chartex" xmlns:cx7="http://schemas.microsoft.com/office/drawing/2016/5/13/chartex" xmlns:cx8="http://schemas.microsoft.com/office/drawing/2016/5/14/chartex" xmlns:mc="http://schemas.openxmlformats.org/markup-compatibility/2006" xmlns:aink="http://schemas.microsoft.com/office/drawing/2016/ink" xmlns:am3d="http://schemas.microsoft.com/office/drawing/2017/model3d" xmlns:o="urn:schemas-microsoft-com:office:office" xmlns:r="http://schemas.openxmlformats.org/officeDocument/2006/relationships" xmlns:m="http://schemas.openxmlformats.org/officeDocument/2006/math" xmlns:v="urn:schemas-microsoft-com:vml" xmlns:wp14="http://schemas.microsoft.com/office/word/2010/wordprocessingDrawing" xmlns:wp="http://schemas.openxmlformats.org/drawingml/2006/wordprocessingDrawing" xmlns:w10="urn:schemas-microsoft-com:office:word" xmlns:w="http://schemas.openxmlformats.org/wordprocessingml/2006/main" xmlns:w14="http://schemas.microsoft.com/office/word/2010/wordml" xmlns:w15="http://schemas.microsoft.com/office/word/2012/wordml" xmlns:w16cid="http://schemas.microsoft.com/office/word/2016/wordml/cid" xmlns:w16se="http://schemas.microsoft.com/office/word/2015/wordml/symex" xmlns:wpg="http://schemas.microsoft.com/office/word/2010/wordprocessingGroup" xmlns:wpi="http://schemas.microsoft.com/office/word/2010/wordprocessingInk" xmlns:wne="http://schemas.microsoft.com/office/word/2006/wordml" xmlns:wps="http://schemas.microsoft.com/office/word/2010/wordprocessingShape" mc:Ignorable="w14 w15 w16se w16cid wp14">
   <w:body>
     <w:sdt>
       <w:sdtPr>
@@ -265,7 +265,7 @@
                   </wp:anchor>
                 </w:drawing>
               </mc:Choice>
-              <mc:Fallback>
+              <mc:Fallback xmlns:w16="http://schemas.microsoft.com/office/word/2018/wordml" xmlns:w16cex="http://schemas.microsoft.com/office/word/2018/wordml/cex">
                 <w:pict>
                   <v:group w14:anchorId="306E362B" id="Group 149" o:spid="_x0000_s1026" style="position:absolute;margin-left:0;margin-top:0;width:8in;height:95.7pt;z-index:251662336;mso-width-percent:941;mso-height-percent:121;mso-top-percent:23;mso-position-horizontal:center;mso-position-horizontal-relative:page;mso-position-vertical-relative:page;mso-width-percent:941;mso-height-percent:121;mso-top-percent:23" coordorigin="" coordsize="73152,12161" o:gfxdata="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">
                     <v:shape id="Rectangle 51" o:spid="_x0000_s1027" style="position:absolute;width:73152;height:11303;visibility:visible;mso-wrap-style:square;v-text-anchor:middle" coordsize="7312660,1129665" o:gfxdata="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" path="m,l7312660,r,1129665l3619500,733425,,1091565,,xe" fillcolor="#4472c4 [3204]" stroked="f" strokeweight="1pt">
@@ -614,7 +614,7 @@
                                     <w:sz w:val="28"/>
                                     <w:szCs w:val="28"/>
                                   </w:rPr>
-                                  <w:t>1</w:t>
+                                  <w:t>2</w:t>
                                 </w:r>
                               </w:p>
                               <w:sdt>
@@ -672,7 +672,15 @@
                                         <w:sz w:val="20"/>
                                         <w:szCs w:val="20"/>
                                       </w:rPr>
-                                      <w:t>02</w:t>
+                                      <w:t>0</w:t>
+                                    </w:r>
+                                    <w:r>
+                                      <w:rPr>
+                                        <w:color w:val="595959" w:themeColor="text1" w:themeTint="A6"/>
+                                        <w:sz w:val="20"/>
+                                        <w:szCs w:val="20"/>
+                                      </w:rPr>
+                                      <w:t>5</w:t>
                                     </w:r>
                                     <w:r>
                                       <w:rPr>
@@ -723,11 +731,7 @@
               </mc:Choice>
               <mc:Fallback>
                 <w:pict>
-                  <v:shapetype w14:anchorId="698C49FA" id="_x0000_t202" coordsize="21600,21600" o:spt="202" path="m,l,21600r21600,l21600,xe">
-                    <v:stroke joinstyle="miter"/>
-                    <v:path gradientshapeok="t" o:connecttype="rect"/>
-                  </v:shapetype>
-                  <v:shape id="Text Box 153" o:spid="_x0000_s1027" type="#_x0000_t202" style="position:absolute;margin-left:0;margin-top:0;width:8in;height:79.5pt;z-index:251661312;visibility:visible;mso-wrap-style:square;mso-width-percent:941;mso-height-percent:100;mso-top-percent:700;mso-wrap-distance-left:9pt;mso-wrap-distance-top:0;mso-wrap-distance-right:9pt;mso-wrap-distance-bottom:0;mso-position-horizontal:center;mso-position-horizontal-relative:page;mso-position-vertical-relative:page;mso-width-percent:941;mso-height-percent:100;mso-top-percent:700;mso-width-relative:page;mso-height-relative:page;v-text-anchor:top" o:gfxdata="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" filled="f" stroked="f" strokeweight=".5pt">
+                  <v:shape w14:anchorId="698C49FA" id="Text Box 153" o:spid="_x0000_s1027" type="#_x0000_t202" style="position:absolute;margin-left:0;margin-top:0;width:8in;height:79.5pt;z-index:251661312;visibility:visible;mso-wrap-style:square;mso-width-percent:941;mso-height-percent:100;mso-top-percent:700;mso-wrap-distance-left:9pt;mso-wrap-distance-top:0;mso-wrap-distance-right:9pt;mso-wrap-distance-bottom:0;mso-position-horizontal:center;mso-position-horizontal-relative:page;mso-position-vertical-relative:page;mso-width-percent:941;mso-height-percent:100;mso-top-percent:700;mso-width-relative:page;mso-height-relative:page;v-text-anchor:top" o:gfxdata="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" filled="f" stroked="f" strokeweight=".5pt">
                     <v:textbox style="mso-fit-shape-to-text:t" inset="126pt,0,54pt,0">
                       <w:txbxContent>
                         <w:p>
@@ -754,7 +758,7 @@
                               <w:sz w:val="28"/>
                               <w:szCs w:val="28"/>
                             </w:rPr>
-                            <w:t>1</w:t>
+                            <w:t>2</w:t>
                           </w:r>
                         </w:p>
                         <w:sdt>
@@ -812,7 +816,15 @@
                                   <w:sz w:val="20"/>
                                   <w:szCs w:val="20"/>
                                 </w:rPr>
-                                <w:t>02</w:t>
+                                <w:t>0</w:t>
+                              </w:r>
+                              <w:r>
+                                <w:rPr>
+                                  <w:color w:val="595959" w:themeColor="text1" w:themeTint="A6"/>
+                                  <w:sz w:val="20"/>
+                                  <w:szCs w:val="20"/>
+                                </w:rPr>
+                                <w:t>5</w:t>
                               </w:r>
                               <w:r>
                                 <w:rPr>
@@ -1191,14 +1203,14 @@
     <w:tbl>
       <w:tblPr>
         <w:tblStyle w:val="TableGrid"/>
-        <w:tblW w:w="0" w:type="auto"/>
+        <w:tblW w:w="9634" w:type="dxa"/>
         <w:tblLook w:val="04A0" w:firstRow="1" w:lastRow="0" w:firstColumn="1" w:lastColumn="0" w:noHBand="0" w:noVBand="1"/>
       </w:tblPr>
       <w:tblGrid>
         <w:gridCol w:w="1663"/>
         <w:gridCol w:w="1052"/>
         <w:gridCol w:w="1697"/>
-        <w:gridCol w:w="4604"/>
+        <w:gridCol w:w="5222"/>
       </w:tblGrid>
       <w:tr>
         <w:tc>
@@ -1281,7 +1293,7 @@
         </w:tc>
         <w:tc>
           <w:tcPr>
-            <w:tcW w:w="4604" w:type="dxa"/>
+            <w:tcW w:w="5222" w:type="dxa"/>
           </w:tcPr>
           <w:p>
             <w:pPr>
@@ -1321,6 +1333,7 @@
                 <w:szCs w:val="24"/>
               </w:rPr>
             </w:pPr>
+            <w:bookmarkStart w:id="0" w:name="_Hlk47520783"/>
             <w:r>
               <w:rPr>
                 <w:rFonts w:eastAsiaTheme="majorEastAsia" w:cstheme="minorHAnsi"/>
@@ -1387,27 +1400,27 @@
         </w:tc>
         <w:tc>
           <w:tcPr>
-            <w:tcW w:w="4604" w:type="dxa"/>
-          </w:tcPr>
-          <w:p>
-            <w:pPr>
-              <w:rPr>
-                <w:rFonts w:eastAsiaTheme="majorEastAsia" w:cstheme="minorHAnsi"/>
-                <w:spacing w:val="-10"/>
-                <w:kern w:val="28"/>
-                <w:sz w:val="24"/>
-                <w:szCs w:val="24"/>
-              </w:rPr>
-            </w:pPr>
-            <w:r>
-              <w:rPr>
-                <w:rFonts w:eastAsiaTheme="majorEastAsia" w:cstheme="minorHAnsi"/>
-                <w:spacing w:val="-10"/>
-                <w:kern w:val="28"/>
-                <w:sz w:val="24"/>
-                <w:szCs w:val="24"/>
-              </w:rPr>
-              <w:t>Trashed 13 games</w:t>
+            <w:tcW w:w="5222" w:type="dxa"/>
+          </w:tcPr>
+          <w:p>
+            <w:pPr>
+              <w:rPr>
+                <w:rFonts w:eastAsiaTheme="majorEastAsia" w:cstheme="minorHAnsi"/>
+                <w:spacing w:val="-10"/>
+                <w:kern w:val="28"/>
+                <w:sz w:val="24"/>
+                <w:szCs w:val="24"/>
+              </w:rPr>
+            </w:pPr>
+            <w:r>
+              <w:rPr>
+                <w:rFonts w:eastAsiaTheme="majorEastAsia" w:cstheme="minorHAnsi"/>
+                <w:spacing w:val="-10"/>
+                <w:kern w:val="28"/>
+                <w:sz w:val="24"/>
+                <w:szCs w:val="24"/>
+              </w:rPr>
+              <w:t>Keep your concepts simple and effective.</w:t>
             </w:r>
           </w:p>
         </w:tc>
@@ -1493,28 +1506,40 @@
         </w:tc>
         <w:tc>
           <w:tcPr>
-            <w:tcW w:w="4604" w:type="dxa"/>
-          </w:tcPr>
-          <w:p>
-            <w:pPr>
-              <w:rPr>
-                <w:rFonts w:eastAsiaTheme="majorEastAsia" w:cstheme="minorHAnsi"/>
-                <w:spacing w:val="-10"/>
-                <w:kern w:val="28"/>
-                <w:sz w:val="24"/>
-                <w:szCs w:val="24"/>
-              </w:rPr>
-            </w:pPr>
-            <w:r>
-              <w:rPr>
-                <w:rFonts w:eastAsiaTheme="majorEastAsia" w:cstheme="minorHAnsi"/>
-                <w:spacing w:val="-10"/>
-                <w:kern w:val="28"/>
-                <w:sz w:val="24"/>
-                <w:szCs w:val="24"/>
-              </w:rPr>
-              <w:t>Alexandra Mannel</w:t>
-            </w:r>
+            <w:tcW w:w="5222" w:type="dxa"/>
+          </w:tcPr>
+          <w:p>
+            <w:pPr>
+              <w:rPr>
+                <w:rFonts w:eastAsiaTheme="majorEastAsia" w:cstheme="minorHAnsi"/>
+                <w:spacing w:val="-10"/>
+                <w:kern w:val="28"/>
+                <w:sz w:val="24"/>
+                <w:szCs w:val="24"/>
+              </w:rPr>
+            </w:pPr>
+            <w:r>
+              <w:rPr>
+                <w:rFonts w:eastAsiaTheme="majorEastAsia" w:cstheme="minorHAnsi"/>
+                <w:spacing w:val="-10"/>
+                <w:kern w:val="28"/>
+                <w:sz w:val="24"/>
+                <w:szCs w:val="24"/>
+              </w:rPr>
+              <w:t xml:space="preserve">Alexandra </w:t>
+            </w:r>
+            <w:proofErr w:type="spellStart"/>
+            <w:r>
+              <w:rPr>
+                <w:rFonts w:eastAsiaTheme="majorEastAsia" w:cstheme="minorHAnsi"/>
+                <w:spacing w:val="-10"/>
+                <w:kern w:val="28"/>
+                <w:sz w:val="24"/>
+                <w:szCs w:val="24"/>
+              </w:rPr>
+              <w:t>Mannel</w:t>
+            </w:r>
+            <w:proofErr w:type="spellEnd"/>
             <w:r>
               <w:rPr>
                 <w:rFonts w:eastAsiaTheme="majorEastAsia" w:cstheme="minorHAnsi"/>
@@ -1656,8 +1681,20 @@
                 <w:sz w:val="24"/>
                 <w:szCs w:val="24"/>
               </w:rPr>
-              <w:t>Paco Casares</w:t>
-            </w:r>
+              <w:t xml:space="preserve">Paco </w:t>
+            </w:r>
+            <w:proofErr w:type="spellStart"/>
+            <w:r>
+              <w:rPr>
+                <w:rFonts w:eastAsiaTheme="majorEastAsia" w:cstheme="minorHAnsi"/>
+                <w:spacing w:val="-10"/>
+                <w:kern w:val="28"/>
+                <w:sz w:val="24"/>
+                <w:szCs w:val="24"/>
+              </w:rPr>
+              <w:t>Casares</w:t>
+            </w:r>
+            <w:proofErr w:type="spellEnd"/>
             <w:r>
               <w:rPr>
                 <w:rFonts w:eastAsiaTheme="majorEastAsia" w:cstheme="minorHAnsi"/>
@@ -1779,125 +1816,14 @@
                 <w:szCs w:val="24"/>
               </w:rPr>
             </w:pPr>
-          </w:p>
-          <w:p>
-            <w:pPr>
-              <w:rPr>
-                <w:rFonts w:eastAsiaTheme="majorEastAsia" w:cstheme="minorHAnsi"/>
-                <w:spacing w:val="-10"/>
-                <w:kern w:val="28"/>
-                <w:sz w:val="24"/>
-                <w:szCs w:val="24"/>
-              </w:rPr>
-            </w:pPr>
-          </w:p>
-          <w:p>
-            <w:pPr>
-              <w:rPr>
-                <w:rFonts w:eastAsiaTheme="majorEastAsia" w:cstheme="minorHAnsi"/>
-                <w:spacing w:val="-10"/>
-                <w:kern w:val="28"/>
-                <w:sz w:val="24"/>
-                <w:szCs w:val="24"/>
-              </w:rPr>
-            </w:pPr>
-          </w:p>
-          <w:p>
-            <w:pPr>
-              <w:rPr>
-                <w:rFonts w:eastAsiaTheme="majorEastAsia" w:cstheme="minorHAnsi"/>
-                <w:spacing w:val="-10"/>
-                <w:kern w:val="28"/>
-                <w:sz w:val="24"/>
-                <w:szCs w:val="24"/>
-              </w:rPr>
-            </w:pPr>
-          </w:p>
-          <w:p>
-            <w:pPr>
-              <w:rPr>
-                <w:rFonts w:eastAsiaTheme="majorEastAsia" w:cstheme="minorHAnsi"/>
-                <w:spacing w:val="-10"/>
-                <w:kern w:val="28"/>
-                <w:sz w:val="24"/>
-                <w:szCs w:val="24"/>
-              </w:rPr>
-            </w:pPr>
-          </w:p>
-          <w:p>
-            <w:pPr>
-              <w:rPr>
-                <w:rFonts w:eastAsiaTheme="majorEastAsia" w:cstheme="minorHAnsi"/>
-                <w:spacing w:val="-10"/>
-                <w:kern w:val="28"/>
-                <w:sz w:val="24"/>
-                <w:szCs w:val="24"/>
-              </w:rPr>
-            </w:pPr>
-          </w:p>
-          <w:p>
-            <w:pPr>
-              <w:rPr>
-                <w:rFonts w:eastAsiaTheme="majorEastAsia" w:cstheme="minorHAnsi"/>
-                <w:spacing w:val="-10"/>
-                <w:kern w:val="28"/>
-                <w:sz w:val="24"/>
-                <w:szCs w:val="24"/>
-              </w:rPr>
-            </w:pPr>
-          </w:p>
-          <w:p>
-            <w:pPr>
-              <w:rPr>
-                <w:rFonts w:eastAsiaTheme="majorEastAsia" w:cstheme="minorHAnsi"/>
-                <w:spacing w:val="-10"/>
-                <w:kern w:val="28"/>
-                <w:sz w:val="24"/>
-                <w:szCs w:val="24"/>
-              </w:rPr>
-            </w:pPr>
-          </w:p>
-          <w:p>
-            <w:pPr>
-              <w:rPr>
-                <w:rFonts w:eastAsiaTheme="majorEastAsia" w:cstheme="minorHAnsi"/>
-                <w:spacing w:val="-10"/>
-                <w:kern w:val="28"/>
-                <w:sz w:val="24"/>
-                <w:szCs w:val="24"/>
-              </w:rPr>
-            </w:pPr>
-          </w:p>
-          <w:p>
-            <w:pPr>
-              <w:rPr>
-                <w:rFonts w:eastAsiaTheme="majorEastAsia" w:cstheme="minorHAnsi"/>
-                <w:spacing w:val="-10"/>
-                <w:kern w:val="28"/>
-                <w:sz w:val="24"/>
-                <w:szCs w:val="24"/>
-              </w:rPr>
-            </w:pPr>
-          </w:p>
-          <w:p>
-            <w:pPr>
-              <w:rPr>
-                <w:rFonts w:eastAsiaTheme="majorEastAsia" w:cstheme="minorHAnsi"/>
-                <w:spacing w:val="-10"/>
-                <w:kern w:val="28"/>
-                <w:sz w:val="24"/>
-                <w:szCs w:val="24"/>
-              </w:rPr>
-            </w:pPr>
-            <w:r>
-              <w:rPr>
-                <w:rFonts w:eastAsiaTheme="majorEastAsia" w:cstheme="minorHAnsi"/>
-                <w:spacing w:val="-10"/>
-                <w:kern w:val="28"/>
-                <w:sz w:val="24"/>
-                <w:szCs w:val="24"/>
-              </w:rPr>
-              <w:lastRenderedPageBreak/>
+            <w:r>
+              <w:rPr>
+                <w:rFonts w:eastAsiaTheme="majorEastAsia" w:cstheme="minorHAnsi"/>
+                <w:spacing w:val="-10"/>
+                <w:kern w:val="28"/>
+                <w:sz w:val="24"/>
+                <w:szCs w:val="24"/>
+              </w:rPr>
               <w:t>Myles Blasonato</w:t>
             </w:r>
             <w:r>
@@ -1927,7 +1853,15 @@
               </w:rPr>
             </w:pPr>
             <w:r>
-              <w:t xml:space="preserve">Love the hand idea as well it kind of reminds me of Katamari with the whole evolving size aspect, with the items impacting the player. </w:t>
+              <w:t xml:space="preserve">Love the hand idea as well </w:t>
+            </w:r>
+            <w:proofErr w:type="gramStart"/>
+            <w:r>
+              <w:t>it</w:t>
+            </w:r>
+            <w:proofErr w:type="gramEnd"/>
+            <w:r>
+              <w:t xml:space="preserve"> kind of reminds me of Katamari with the whole evolving size aspect, with the items impacting the player. </w:t>
             </w:r>
           </w:p>
           <w:p>
@@ -1960,6 +1894,28 @@
             <w:r>
               <w:t>With the ghost idea the theme needs to be fixed as it doesn’t make sense with the pillars in place.</w:t>
             </w:r>
+          </w:p>
+          <w:p>
+            <w:pPr>
+              <w:rPr>
+                <w:rFonts w:eastAsiaTheme="majorEastAsia" w:cstheme="minorHAnsi"/>
+                <w:spacing w:val="-10"/>
+                <w:kern w:val="28"/>
+                <w:sz w:val="24"/>
+                <w:szCs w:val="24"/>
+              </w:rPr>
+            </w:pPr>
+          </w:p>
+          <w:p>
+            <w:pPr>
+              <w:rPr>
+                <w:rFonts w:eastAsiaTheme="majorEastAsia" w:cstheme="minorHAnsi"/>
+                <w:spacing w:val="-10"/>
+                <w:kern w:val="28"/>
+                <w:sz w:val="24"/>
+                <w:szCs w:val="24"/>
+              </w:rPr>
+            </w:pPr>
           </w:p>
         </w:tc>
       </w:tr>
@@ -2045,7 +2001,7 @@
         </w:tc>
         <w:tc>
           <w:tcPr>
-            <w:tcW w:w="4604" w:type="dxa"/>
+            <w:tcW w:w="5222" w:type="dxa"/>
           </w:tcPr>
           <w:p>
             <w:pPr>
@@ -2109,7 +2065,7 @@
                 <w:spacing w:val="-10"/>
                 <w:kern w:val="28"/>
               </w:rPr>
-              <w:t>Asset Janky</w:t>
+              <w:t>Janky movement due to mesh collisions</w:t>
             </w:r>
           </w:p>
           <w:p>
@@ -2173,6 +2129,30 @@
                 <w:kern w:val="28"/>
               </w:rPr>
               <w:t>Character Movement</w:t>
+            </w:r>
+            <w:r>
+              <w:rPr>
+                <w:rFonts w:eastAsiaTheme="majorEastAsia" w:cstheme="minorHAnsi"/>
+                <w:spacing w:val="-10"/>
+                <w:kern w:val="28"/>
+              </w:rPr>
+              <w:t xml:space="preserve"> </w:t>
+            </w:r>
+            <w:r>
+              <w:rPr>
+                <w:rFonts w:eastAsiaTheme="majorEastAsia" w:cstheme="minorHAnsi"/>
+                <w:spacing w:val="-10"/>
+                <w:kern w:val="28"/>
+              </w:rPr>
+              <w:t>won’t</w:t>
+            </w:r>
+            <w:r>
+              <w:rPr>
+                <w:rFonts w:eastAsiaTheme="majorEastAsia" w:cstheme="minorHAnsi"/>
+                <w:spacing w:val="-10"/>
+                <w:kern w:val="28"/>
+              </w:rPr>
+              <w:t xml:space="preserve"> be possible because of skeletal mesh errors</w:t>
             </w:r>
           </w:p>
           <w:p>
@@ -2280,7 +2260,7 @@
         </w:tc>
         <w:tc>
           <w:tcPr>
-            <w:tcW w:w="4604" w:type="dxa"/>
+            <w:tcW w:w="5222" w:type="dxa"/>
           </w:tcPr>
           <w:p>
             <w:pPr>
@@ -2431,7 +2411,7 @@
         </w:tc>
         <w:tc>
           <w:tcPr>
-            <w:tcW w:w="4604" w:type="dxa"/>
+            <w:tcW w:w="5222" w:type="dxa"/>
           </w:tcPr>
           <w:p>
             <w:pPr>
@@ -2560,7 +2540,7 @@
         </w:tc>
         <w:tc>
           <w:tcPr>
-            <w:tcW w:w="4604" w:type="dxa"/>
+            <w:tcW w:w="5222" w:type="dxa"/>
           </w:tcPr>
           <w:p>
             <w:pPr>
@@ -2689,7 +2669,7 @@
         </w:tc>
         <w:tc>
           <w:tcPr>
-            <w:tcW w:w="4604" w:type="dxa"/>
+            <w:tcW w:w="5222" w:type="dxa"/>
           </w:tcPr>
           <w:p>
             <w:pPr>
@@ -2796,7 +2776,7 @@
         </w:tc>
         <w:tc>
           <w:tcPr>
-            <w:tcW w:w="4604" w:type="dxa"/>
+            <w:tcW w:w="5222" w:type="dxa"/>
           </w:tcPr>
           <w:p>
             <w:pPr>
@@ -2947,7 +2927,7 @@
         </w:tc>
         <w:tc>
           <w:tcPr>
-            <w:tcW w:w="4604" w:type="dxa"/>
+            <w:tcW w:w="5222" w:type="dxa"/>
           </w:tcPr>
           <w:p>
             <w:pPr>
@@ -3108,7 +3088,7 @@
         </w:tc>
         <w:tc>
           <w:tcPr>
-            <w:tcW w:w="4604" w:type="dxa"/>
+            <w:tcW w:w="5222" w:type="dxa"/>
           </w:tcPr>
           <w:p>
             <w:pPr>
@@ -3157,8 +3137,20 @@
                 <w:sz w:val="24"/>
                 <w:szCs w:val="24"/>
               </w:rPr>
-              <w:t>Paco Casares</w:t>
-            </w:r>
+              <w:t xml:space="preserve">Paco </w:t>
+            </w:r>
+            <w:proofErr w:type="spellStart"/>
+            <w:r>
+              <w:rPr>
+                <w:rFonts w:eastAsiaTheme="majorEastAsia" w:cstheme="minorHAnsi"/>
+                <w:spacing w:val="-10"/>
+                <w:kern w:val="28"/>
+                <w:sz w:val="24"/>
+                <w:szCs w:val="24"/>
+              </w:rPr>
+              <w:t>Casares</w:t>
+            </w:r>
+            <w:proofErr w:type="spellEnd"/>
           </w:p>
         </w:tc>
         <w:tc>
@@ -3215,7 +3207,7 @@
         </w:tc>
         <w:tc>
           <w:tcPr>
-            <w:tcW w:w="4604" w:type="dxa"/>
+            <w:tcW w:w="5222" w:type="dxa"/>
           </w:tcPr>
           <w:p>
             <w:pPr>
@@ -3241,7 +3233,1075 @@
           </w:p>
         </w:tc>
       </w:tr>
+      <w:tr>
+        <w:tc>
+          <w:tcPr>
+            <w:tcW w:w="1663" w:type="dxa"/>
+          </w:tcPr>
+          <w:p>
+            <w:pPr>
+              <w:rPr>
+                <w:rFonts w:eastAsiaTheme="majorEastAsia" w:cstheme="minorHAnsi"/>
+                <w:spacing w:val="-10"/>
+                <w:kern w:val="28"/>
+                <w:sz w:val="24"/>
+                <w:szCs w:val="24"/>
+              </w:rPr>
+            </w:pPr>
+            <w:r>
+              <w:rPr>
+                <w:rFonts w:eastAsiaTheme="majorEastAsia" w:cstheme="minorHAnsi"/>
+                <w:spacing w:val="-10"/>
+                <w:kern w:val="28"/>
+                <w:sz w:val="24"/>
+                <w:szCs w:val="24"/>
+              </w:rPr>
+              <w:t>Tiana Knobloch</w:t>
+            </w:r>
+          </w:p>
+        </w:tc>
+        <w:tc>
+          <w:tcPr>
+            <w:tcW w:w="1052" w:type="dxa"/>
+          </w:tcPr>
+          <w:p>
+            <w:pPr>
+              <w:rPr>
+                <w:rFonts w:eastAsiaTheme="majorEastAsia" w:cstheme="minorHAnsi"/>
+                <w:spacing w:val="-10"/>
+                <w:kern w:val="28"/>
+                <w:sz w:val="24"/>
+                <w:szCs w:val="24"/>
+              </w:rPr>
+            </w:pPr>
+            <w:r>
+              <w:rPr>
+                <w:rFonts w:eastAsiaTheme="majorEastAsia" w:cstheme="minorHAnsi"/>
+                <w:spacing w:val="-10"/>
+                <w:kern w:val="28"/>
+                <w:sz w:val="24"/>
+                <w:szCs w:val="24"/>
+              </w:rPr>
+              <w:t>03/08/20</w:t>
+            </w:r>
+          </w:p>
+        </w:tc>
+        <w:tc>
+          <w:tcPr>
+            <w:tcW w:w="1697" w:type="dxa"/>
+          </w:tcPr>
+          <w:p>
+            <w:pPr>
+              <w:rPr>
+                <w:rFonts w:eastAsiaTheme="majorEastAsia" w:cstheme="minorHAnsi"/>
+                <w:spacing w:val="-10"/>
+                <w:kern w:val="28"/>
+                <w:sz w:val="24"/>
+                <w:szCs w:val="24"/>
+              </w:rPr>
+            </w:pPr>
+            <w:r>
+              <w:rPr>
+                <w:rFonts w:eastAsiaTheme="majorEastAsia" w:cstheme="minorHAnsi"/>
+                <w:spacing w:val="-10"/>
+                <w:kern w:val="28"/>
+                <w:sz w:val="24"/>
+                <w:szCs w:val="24"/>
+              </w:rPr>
+              <w:t>Asset Changes</w:t>
+            </w:r>
+          </w:p>
+        </w:tc>
+        <w:tc>
+          <w:tcPr>
+            <w:tcW w:w="5222" w:type="dxa"/>
+          </w:tcPr>
+          <w:p>
+            <w:pPr>
+              <w:pStyle w:val="ListParagraph"/>
+              <w:numPr>
+                <w:ilvl w:val="0"/>
+                <w:numId w:val="1"/>
+              </w:numPr>
+              <w:rPr>
+                <w:rFonts w:eastAsiaTheme="majorEastAsia" w:cstheme="minorHAnsi"/>
+                <w:spacing w:val="-10"/>
+                <w:kern w:val="28"/>
+              </w:rPr>
+            </w:pPr>
+            <w:proofErr w:type="spellStart"/>
+            <w:r>
+              <w:rPr>
+                <w:rFonts w:eastAsiaTheme="majorEastAsia" w:cstheme="minorHAnsi"/>
+                <w:spacing w:val="-10"/>
+                <w:kern w:val="28"/>
+              </w:rPr>
+              <w:t>Guudos</w:t>
+            </w:r>
+            <w:proofErr w:type="spellEnd"/>
+            <w:r>
+              <w:rPr>
+                <w:rFonts w:eastAsiaTheme="majorEastAsia" w:cstheme="minorHAnsi"/>
+                <w:spacing w:val="-10"/>
+                <w:kern w:val="28"/>
+              </w:rPr>
+              <w:t xml:space="preserve"> UFO concept needs brighter colours closer to what his head looks like, whites and light greys</w:t>
+            </w:r>
+          </w:p>
+        </w:tc>
+      </w:tr>
+      <w:tr>
+        <w:tc>
+          <w:tcPr>
+            <w:tcW w:w="1663" w:type="dxa"/>
+          </w:tcPr>
+          <w:p>
+            <w:pPr>
+              <w:rPr>
+                <w:rFonts w:eastAsiaTheme="majorEastAsia" w:cstheme="minorHAnsi"/>
+                <w:spacing w:val="-10"/>
+                <w:kern w:val="28"/>
+                <w:sz w:val="24"/>
+                <w:szCs w:val="24"/>
+              </w:rPr>
+            </w:pPr>
+            <w:r>
+              <w:rPr>
+                <w:rFonts w:eastAsiaTheme="majorEastAsia" w:cstheme="minorHAnsi"/>
+                <w:spacing w:val="-10"/>
+                <w:kern w:val="28"/>
+                <w:sz w:val="24"/>
+                <w:szCs w:val="24"/>
+              </w:rPr>
+              <w:t>AIE Staff</w:t>
+            </w:r>
+          </w:p>
+        </w:tc>
+        <w:tc>
+          <w:tcPr>
+            <w:tcW w:w="1052" w:type="dxa"/>
+          </w:tcPr>
+          <w:p>
+            <w:pPr>
+              <w:rPr>
+                <w:rFonts w:eastAsiaTheme="majorEastAsia" w:cstheme="minorHAnsi"/>
+                <w:spacing w:val="-10"/>
+                <w:kern w:val="28"/>
+                <w:sz w:val="24"/>
+                <w:szCs w:val="24"/>
+              </w:rPr>
+            </w:pPr>
+            <w:r>
+              <w:rPr>
+                <w:rFonts w:eastAsiaTheme="majorEastAsia" w:cstheme="minorHAnsi"/>
+                <w:spacing w:val="-10"/>
+                <w:kern w:val="28"/>
+                <w:sz w:val="24"/>
+                <w:szCs w:val="24"/>
+              </w:rPr>
+              <w:t>03/08/20</w:t>
+            </w:r>
+          </w:p>
+        </w:tc>
+        <w:tc>
+          <w:tcPr>
+            <w:tcW w:w="1697" w:type="dxa"/>
+          </w:tcPr>
+          <w:p>
+            <w:pPr>
+              <w:rPr>
+                <w:rFonts w:eastAsiaTheme="majorEastAsia" w:cstheme="minorHAnsi"/>
+                <w:spacing w:val="-10"/>
+                <w:kern w:val="28"/>
+                <w:sz w:val="24"/>
+                <w:szCs w:val="24"/>
+              </w:rPr>
+            </w:pPr>
+            <w:r>
+              <w:rPr>
+                <w:rFonts w:eastAsiaTheme="majorEastAsia" w:cstheme="minorHAnsi"/>
+                <w:spacing w:val="-10"/>
+                <w:kern w:val="28"/>
+                <w:sz w:val="24"/>
+                <w:szCs w:val="24"/>
+              </w:rPr>
+              <w:t xml:space="preserve">Pitch Presentation Demo 3 </w:t>
+            </w:r>
+          </w:p>
+        </w:tc>
+        <w:tc>
+          <w:tcPr>
+            <w:tcW w:w="5222" w:type="dxa"/>
+          </w:tcPr>
+          <w:p>
+            <w:pPr>
+              <w:pStyle w:val="ListParagraph"/>
+              <w:numPr>
+                <w:ilvl w:val="0"/>
+                <w:numId w:val="1"/>
+              </w:numPr>
+              <w:rPr>
+                <w:rFonts w:eastAsiaTheme="majorEastAsia" w:cstheme="minorHAnsi"/>
+                <w:spacing w:val="-10"/>
+                <w:kern w:val="28"/>
+              </w:rPr>
+            </w:pPr>
+            <w:r>
+              <w:rPr>
+                <w:rFonts w:eastAsiaTheme="majorEastAsia" w:cstheme="minorHAnsi"/>
+                <w:spacing w:val="-10"/>
+                <w:kern w:val="28"/>
+              </w:rPr>
+              <w:t>Everyone speaks well</w:t>
+            </w:r>
+          </w:p>
+          <w:p>
+            <w:pPr>
+              <w:pStyle w:val="ListParagraph"/>
+              <w:numPr>
+                <w:ilvl w:val="0"/>
+                <w:numId w:val="1"/>
+              </w:numPr>
+              <w:rPr>
+                <w:rFonts w:eastAsiaTheme="majorEastAsia" w:cstheme="minorHAnsi"/>
+                <w:spacing w:val="-10"/>
+                <w:kern w:val="28"/>
+              </w:rPr>
+            </w:pPr>
+            <w:r>
+              <w:rPr>
+                <w:rFonts w:eastAsiaTheme="majorEastAsia" w:cstheme="minorHAnsi"/>
+                <w:spacing w:val="-10"/>
+                <w:kern w:val="28"/>
+              </w:rPr>
+              <w:t xml:space="preserve">Don’t move hands when presenting </w:t>
+            </w:r>
+            <w:r>
+              <w:rPr>
+                <w:rFonts w:eastAsiaTheme="majorEastAsia" w:cstheme="minorHAnsi"/>
+                <w:spacing w:val="-10"/>
+                <w:kern w:val="28"/>
+              </w:rPr>
+              <w:t>its</w:t>
+            </w:r>
+            <w:r>
+              <w:rPr>
+                <w:rFonts w:eastAsiaTheme="majorEastAsia" w:cstheme="minorHAnsi"/>
+                <w:spacing w:val="-10"/>
+                <w:kern w:val="28"/>
+              </w:rPr>
+              <w:t xml:space="preserve"> distracting</w:t>
+            </w:r>
+          </w:p>
+          <w:p>
+            <w:pPr>
+              <w:pStyle w:val="ListParagraph"/>
+              <w:numPr>
+                <w:ilvl w:val="0"/>
+                <w:numId w:val="1"/>
+              </w:numPr>
+              <w:rPr>
+                <w:rFonts w:eastAsiaTheme="majorEastAsia" w:cstheme="minorHAnsi"/>
+                <w:spacing w:val="-10"/>
+                <w:kern w:val="28"/>
+              </w:rPr>
+            </w:pPr>
+            <w:r>
+              <w:rPr>
+                <w:rFonts w:eastAsiaTheme="majorEastAsia" w:cstheme="minorHAnsi"/>
+                <w:spacing w:val="-10"/>
+                <w:kern w:val="28"/>
+              </w:rPr>
+              <w:t>Don’t need all art information in the gold section of milestones, nothing should be touched.</w:t>
+            </w:r>
+          </w:p>
+          <w:p>
+            <w:pPr>
+              <w:pStyle w:val="ListParagraph"/>
+              <w:numPr>
+                <w:ilvl w:val="0"/>
+                <w:numId w:val="1"/>
+              </w:numPr>
+              <w:rPr>
+                <w:rFonts w:eastAsiaTheme="majorEastAsia" w:cstheme="minorHAnsi"/>
+                <w:spacing w:val="-10"/>
+                <w:kern w:val="28"/>
+              </w:rPr>
+            </w:pPr>
+            <w:r>
+              <w:rPr>
+                <w:rFonts w:eastAsiaTheme="majorEastAsia" w:cstheme="minorHAnsi"/>
+                <w:spacing w:val="-10"/>
+                <w:kern w:val="28"/>
+              </w:rPr>
+              <w:t>Don’t need to include preferred language of coding</w:t>
+            </w:r>
+          </w:p>
+          <w:p>
+            <w:pPr>
+              <w:pStyle w:val="ListParagraph"/>
+              <w:numPr>
+                <w:ilvl w:val="0"/>
+                <w:numId w:val="1"/>
+              </w:numPr>
+              <w:rPr>
+                <w:rFonts w:eastAsiaTheme="majorEastAsia" w:cstheme="minorHAnsi"/>
+                <w:spacing w:val="-10"/>
+                <w:kern w:val="28"/>
+              </w:rPr>
+            </w:pPr>
+            <w:r>
+              <w:rPr>
+                <w:rFonts w:eastAsiaTheme="majorEastAsia" w:cstheme="minorHAnsi"/>
+                <w:spacing w:val="-10"/>
+                <w:kern w:val="28"/>
+              </w:rPr>
+              <w:t>Narrative setting is required if it's an important element of discussion.</w:t>
+            </w:r>
+          </w:p>
+          <w:p>
+            <w:pPr>
+              <w:pStyle w:val="ListParagraph"/>
+              <w:numPr>
+                <w:ilvl w:val="0"/>
+                <w:numId w:val="1"/>
+              </w:numPr>
+              <w:rPr>
+                <w:rFonts w:eastAsiaTheme="majorEastAsia" w:cstheme="minorHAnsi"/>
+                <w:spacing w:val="-10"/>
+                <w:kern w:val="28"/>
+              </w:rPr>
+            </w:pPr>
+            <w:r>
+              <w:rPr>
+                <w:rFonts w:eastAsiaTheme="majorEastAsia" w:cstheme="minorHAnsi"/>
+                <w:spacing w:val="-10"/>
+                <w:kern w:val="28"/>
+              </w:rPr>
+              <w:t>Slow down</w:t>
+            </w:r>
+          </w:p>
+          <w:p>
+            <w:pPr>
+              <w:pStyle w:val="ListParagraph"/>
+              <w:numPr>
+                <w:ilvl w:val="0"/>
+                <w:numId w:val="1"/>
+              </w:numPr>
+              <w:rPr>
+                <w:rFonts w:eastAsiaTheme="majorEastAsia" w:cstheme="minorHAnsi"/>
+                <w:spacing w:val="-10"/>
+                <w:kern w:val="28"/>
+              </w:rPr>
+            </w:pPr>
+            <w:r>
+              <w:rPr>
+                <w:rFonts w:eastAsiaTheme="majorEastAsia" w:cstheme="minorHAnsi"/>
+                <w:spacing w:val="-10"/>
+                <w:kern w:val="28"/>
+              </w:rPr>
+              <w:t>Explain the item collection further</w:t>
+            </w:r>
+          </w:p>
+          <w:p>
+            <w:pPr>
+              <w:pStyle w:val="ListParagraph"/>
+              <w:numPr>
+                <w:ilvl w:val="0"/>
+                <w:numId w:val="1"/>
+              </w:numPr>
+              <w:rPr>
+                <w:rFonts w:eastAsiaTheme="majorEastAsia" w:cstheme="minorHAnsi"/>
+                <w:spacing w:val="-10"/>
+                <w:kern w:val="28"/>
+              </w:rPr>
+            </w:pPr>
+            <w:r>
+              <w:rPr>
+                <w:rFonts w:eastAsiaTheme="majorEastAsia" w:cstheme="minorHAnsi"/>
+                <w:spacing w:val="-10"/>
+                <w:kern w:val="28"/>
+              </w:rPr>
+              <w:t>Gold should focus on marketing and packaging the product.</w:t>
+            </w:r>
+          </w:p>
+        </w:tc>
+      </w:tr>
+      <w:tr>
+        <w:tc>
+          <w:tcPr>
+            <w:tcW w:w="1663" w:type="dxa"/>
+          </w:tcPr>
+          <w:p>
+            <w:pPr>
+              <w:rPr>
+                <w:rFonts w:eastAsiaTheme="majorEastAsia" w:cstheme="minorHAnsi"/>
+                <w:spacing w:val="-10"/>
+                <w:kern w:val="28"/>
+                <w:sz w:val="24"/>
+                <w:szCs w:val="24"/>
+              </w:rPr>
+            </w:pPr>
+            <w:r>
+              <w:rPr>
+                <w:rFonts w:eastAsiaTheme="majorEastAsia" w:cstheme="minorHAnsi"/>
+                <w:spacing w:val="-10"/>
+                <w:kern w:val="28"/>
+                <w:sz w:val="24"/>
+                <w:szCs w:val="24"/>
+              </w:rPr>
+              <w:t>AIE Industry Guests</w:t>
+            </w:r>
+          </w:p>
+        </w:tc>
+        <w:tc>
+          <w:tcPr>
+            <w:tcW w:w="1052" w:type="dxa"/>
+          </w:tcPr>
+          <w:p>
+            <w:pPr>
+              <w:rPr>
+                <w:rFonts w:eastAsiaTheme="majorEastAsia" w:cstheme="minorHAnsi"/>
+                <w:spacing w:val="-10"/>
+                <w:kern w:val="28"/>
+                <w:sz w:val="24"/>
+                <w:szCs w:val="24"/>
+              </w:rPr>
+            </w:pPr>
+            <w:r>
+              <w:rPr>
+                <w:rFonts w:eastAsiaTheme="majorEastAsia" w:cstheme="minorHAnsi"/>
+                <w:spacing w:val="-10"/>
+                <w:kern w:val="28"/>
+                <w:sz w:val="24"/>
+                <w:szCs w:val="24"/>
+              </w:rPr>
+              <w:t>04/08/20</w:t>
+            </w:r>
+          </w:p>
+        </w:tc>
+        <w:tc>
+          <w:tcPr>
+            <w:tcW w:w="1697" w:type="dxa"/>
+          </w:tcPr>
+          <w:p>
+            <w:pPr>
+              <w:rPr>
+                <w:rFonts w:eastAsiaTheme="majorEastAsia" w:cstheme="minorHAnsi"/>
+                <w:spacing w:val="-10"/>
+                <w:kern w:val="28"/>
+                <w:sz w:val="24"/>
+                <w:szCs w:val="24"/>
+              </w:rPr>
+            </w:pPr>
+            <w:r>
+              <w:rPr>
+                <w:rFonts w:eastAsiaTheme="majorEastAsia" w:cstheme="minorHAnsi"/>
+                <w:spacing w:val="-10"/>
+                <w:kern w:val="28"/>
+                <w:sz w:val="24"/>
+                <w:szCs w:val="24"/>
+              </w:rPr>
+              <w:t>Pitch Presentation &amp; Project</w:t>
+            </w:r>
+          </w:p>
+        </w:tc>
+        <w:tc>
+          <w:tcPr>
+            <w:tcW w:w="5222" w:type="dxa"/>
+          </w:tcPr>
+          <w:p>
+            <w:pPr>
+              <w:pStyle w:val="ListParagraph"/>
+              <w:numPr>
+                <w:ilvl w:val="0"/>
+                <w:numId w:val="1"/>
+              </w:numPr>
+              <w:rPr>
+                <w:rFonts w:eastAsiaTheme="majorEastAsia" w:cstheme="minorHAnsi"/>
+                <w:spacing w:val="-10"/>
+                <w:kern w:val="28"/>
+              </w:rPr>
+            </w:pPr>
+            <w:r>
+              <w:rPr>
+                <w:rFonts w:eastAsiaTheme="majorEastAsia" w:cstheme="minorHAnsi"/>
+                <w:spacing w:val="-10"/>
+                <w:kern w:val="28"/>
+              </w:rPr>
+              <w:t>Art shows a lot of promise</w:t>
+            </w:r>
+          </w:p>
+          <w:p>
+            <w:pPr>
+              <w:pStyle w:val="ListParagraph"/>
+              <w:numPr>
+                <w:ilvl w:val="0"/>
+                <w:numId w:val="1"/>
+              </w:numPr>
+              <w:rPr>
+                <w:rFonts w:eastAsiaTheme="majorEastAsia" w:cstheme="minorHAnsi"/>
+                <w:spacing w:val="-10"/>
+                <w:kern w:val="28"/>
+              </w:rPr>
+            </w:pPr>
+            <w:r>
+              <w:rPr>
+                <w:rFonts w:eastAsiaTheme="majorEastAsia" w:cstheme="minorHAnsi"/>
+                <w:spacing w:val="-10"/>
+                <w:kern w:val="28"/>
+              </w:rPr>
+              <w:t>Would be good to have a prototype of shaders, try swapping out the noise factor in the existing shader.</w:t>
+            </w:r>
+          </w:p>
+          <w:p>
+            <w:pPr>
+              <w:pStyle w:val="ListParagraph"/>
+              <w:numPr>
+                <w:ilvl w:val="0"/>
+                <w:numId w:val="1"/>
+              </w:numPr>
+              <w:rPr>
+                <w:rFonts w:eastAsiaTheme="majorEastAsia" w:cstheme="minorHAnsi"/>
+                <w:spacing w:val="-10"/>
+                <w:kern w:val="28"/>
+              </w:rPr>
+            </w:pPr>
+            <w:r>
+              <w:rPr>
+                <w:rFonts w:eastAsiaTheme="majorEastAsia" w:cstheme="minorHAnsi"/>
+                <w:spacing w:val="-10"/>
+                <w:kern w:val="28"/>
+              </w:rPr>
+              <w:t>Lighting scale is good idea in art</w:t>
+            </w:r>
+          </w:p>
+          <w:p>
+            <w:pPr>
+              <w:pStyle w:val="ListParagraph"/>
+              <w:numPr>
+                <w:ilvl w:val="0"/>
+                <w:numId w:val="1"/>
+              </w:numPr>
+              <w:rPr>
+                <w:rFonts w:eastAsiaTheme="majorEastAsia" w:cstheme="minorHAnsi"/>
+                <w:spacing w:val="-10"/>
+                <w:kern w:val="28"/>
+              </w:rPr>
+            </w:pPr>
+            <w:r>
+              <w:rPr>
+                <w:rFonts w:eastAsiaTheme="majorEastAsia" w:cstheme="minorHAnsi"/>
+                <w:spacing w:val="-10"/>
+                <w:kern w:val="28"/>
+              </w:rPr>
+              <w:t>Proof of foliage in the environment would make a stronger presentation</w:t>
+            </w:r>
+          </w:p>
+          <w:p>
+            <w:pPr>
+              <w:pStyle w:val="ListParagraph"/>
+              <w:numPr>
+                <w:ilvl w:val="0"/>
+                <w:numId w:val="1"/>
+              </w:numPr>
+              <w:rPr>
+                <w:rFonts w:eastAsiaTheme="majorEastAsia" w:cstheme="minorHAnsi"/>
+                <w:spacing w:val="-10"/>
+                <w:kern w:val="28"/>
+              </w:rPr>
+            </w:pPr>
+            <w:r>
+              <w:rPr>
+                <w:rFonts w:eastAsiaTheme="majorEastAsia" w:cstheme="minorHAnsi"/>
+                <w:spacing w:val="-10"/>
+                <w:kern w:val="28"/>
+              </w:rPr>
+              <w:lastRenderedPageBreak/>
+              <w:t>Including a finished asset would assist the strength of the presentation</w:t>
+            </w:r>
+          </w:p>
+          <w:p>
+            <w:pPr>
+              <w:pStyle w:val="ListParagraph"/>
+              <w:numPr>
+                <w:ilvl w:val="0"/>
+                <w:numId w:val="1"/>
+              </w:numPr>
+              <w:rPr>
+                <w:rFonts w:eastAsiaTheme="majorEastAsia" w:cstheme="minorHAnsi"/>
+                <w:spacing w:val="-10"/>
+                <w:kern w:val="28"/>
+              </w:rPr>
+            </w:pPr>
+            <w:r>
+              <w:rPr>
+                <w:rFonts w:eastAsiaTheme="majorEastAsia" w:cstheme="minorHAnsi"/>
+                <w:spacing w:val="-10"/>
+                <w:kern w:val="28"/>
+              </w:rPr>
+              <w:t>Physics was unclear how it would be used.</w:t>
+            </w:r>
+          </w:p>
+          <w:p>
+            <w:pPr>
+              <w:pStyle w:val="ListParagraph"/>
+              <w:numPr>
+                <w:ilvl w:val="0"/>
+                <w:numId w:val="1"/>
+              </w:numPr>
+              <w:rPr>
+                <w:rFonts w:eastAsiaTheme="majorEastAsia" w:cstheme="minorHAnsi"/>
+                <w:spacing w:val="-10"/>
+                <w:kern w:val="28"/>
+              </w:rPr>
+            </w:pPr>
+            <w:r>
+              <w:rPr>
+                <w:rFonts w:eastAsiaTheme="majorEastAsia" w:cstheme="minorHAnsi"/>
+                <w:spacing w:val="-10"/>
+                <w:kern w:val="28"/>
+              </w:rPr>
+              <w:t xml:space="preserve">A clearer and refined schedule would be nice to use as reference to allow a better scope prediction. </w:t>
+            </w:r>
+          </w:p>
+          <w:p>
+            <w:pPr>
+              <w:pStyle w:val="ListParagraph"/>
+              <w:numPr>
+                <w:ilvl w:val="0"/>
+                <w:numId w:val="1"/>
+              </w:numPr>
+              <w:rPr>
+                <w:rFonts w:eastAsiaTheme="majorEastAsia" w:cstheme="minorHAnsi"/>
+                <w:spacing w:val="-10"/>
+                <w:kern w:val="28"/>
+              </w:rPr>
+            </w:pPr>
+            <w:r>
+              <w:rPr>
+                <w:rFonts w:eastAsiaTheme="majorEastAsia" w:cstheme="minorHAnsi"/>
+                <w:spacing w:val="-10"/>
+                <w:kern w:val="28"/>
+              </w:rPr>
+              <w:t xml:space="preserve">No foliage concepts or </w:t>
+            </w:r>
+            <w:r>
+              <w:rPr>
+                <w:rFonts w:eastAsiaTheme="majorEastAsia" w:cstheme="minorHAnsi"/>
+                <w:spacing w:val="-10"/>
+                <w:kern w:val="28"/>
+              </w:rPr>
+              <w:t>block outs</w:t>
+            </w:r>
+            <w:r>
+              <w:rPr>
+                <w:rFonts w:eastAsiaTheme="majorEastAsia" w:cstheme="minorHAnsi"/>
+                <w:spacing w:val="-10"/>
+                <w:kern w:val="28"/>
+              </w:rPr>
+              <w:t xml:space="preserve"> to be seen. Mentioned in </w:t>
+            </w:r>
+            <w:r>
+              <w:rPr>
+                <w:rFonts w:eastAsiaTheme="majorEastAsia" w:cstheme="minorHAnsi"/>
+                <w:spacing w:val="-10"/>
+                <w:kern w:val="28"/>
+              </w:rPr>
+              <w:t>PowerPoint</w:t>
+            </w:r>
+            <w:r>
+              <w:rPr>
+                <w:rFonts w:eastAsiaTheme="majorEastAsia" w:cstheme="minorHAnsi"/>
+                <w:spacing w:val="-10"/>
+                <w:kern w:val="28"/>
+              </w:rPr>
+              <w:t xml:space="preserve"> and would be nice to see concepts of them</w:t>
+            </w:r>
+          </w:p>
+          <w:p>
+            <w:pPr>
+              <w:pStyle w:val="ListParagraph"/>
+              <w:numPr>
+                <w:ilvl w:val="0"/>
+                <w:numId w:val="1"/>
+              </w:numPr>
+              <w:rPr>
+                <w:rFonts w:eastAsiaTheme="majorEastAsia" w:cstheme="minorHAnsi"/>
+                <w:spacing w:val="-10"/>
+                <w:kern w:val="28"/>
+              </w:rPr>
+            </w:pPr>
+            <w:r>
+              <w:rPr>
+                <w:rFonts w:eastAsiaTheme="majorEastAsia" w:cstheme="minorHAnsi"/>
+                <w:spacing w:val="-10"/>
+                <w:kern w:val="28"/>
+              </w:rPr>
+              <w:t>No proof of art, i.e. Art asset completed in chosen style in engine to showcase game look.</w:t>
+            </w:r>
+          </w:p>
+          <w:p>
+            <w:pPr>
+              <w:pStyle w:val="ListParagraph"/>
+              <w:numPr>
+                <w:ilvl w:val="0"/>
+                <w:numId w:val="1"/>
+              </w:numPr>
+              <w:rPr>
+                <w:rFonts w:eastAsiaTheme="majorEastAsia" w:cstheme="minorHAnsi"/>
+                <w:spacing w:val="-10"/>
+                <w:kern w:val="28"/>
+              </w:rPr>
+            </w:pPr>
+            <w:r>
+              <w:rPr>
+                <w:rFonts w:eastAsiaTheme="majorEastAsia" w:cstheme="minorHAnsi"/>
+                <w:spacing w:val="-10"/>
+                <w:kern w:val="28"/>
+              </w:rPr>
+              <w:t>Overall minimum number of concept pieces to showcase environment look. Needed more to show what game looked like before the actual prototype.</w:t>
+            </w:r>
+          </w:p>
+          <w:p>
+            <w:pPr>
+              <w:pStyle w:val="ListParagraph"/>
+              <w:numPr>
+                <w:ilvl w:val="0"/>
+                <w:numId w:val="1"/>
+              </w:numPr>
+              <w:rPr>
+                <w:rFonts w:eastAsiaTheme="majorEastAsia" w:cstheme="minorHAnsi"/>
+                <w:spacing w:val="-10"/>
+                <w:kern w:val="28"/>
+              </w:rPr>
+            </w:pPr>
+            <w:r>
+              <w:rPr>
+                <w:rFonts w:eastAsiaTheme="majorEastAsia" w:cstheme="minorHAnsi"/>
+                <w:spacing w:val="-10"/>
+                <w:kern w:val="28"/>
+              </w:rPr>
+              <w:t>Screenshots of the game environment would have been nice to see the idea of level layout. (</w:t>
+            </w:r>
+            <w:r>
+              <w:rPr>
+                <w:rFonts w:eastAsiaTheme="majorEastAsia" w:cstheme="minorHAnsi"/>
+                <w:spacing w:val="-10"/>
+                <w:kern w:val="28"/>
+              </w:rPr>
+              <w:t>paint over</w:t>
+            </w:r>
+            <w:r>
+              <w:rPr>
+                <w:rFonts w:eastAsiaTheme="majorEastAsia" w:cstheme="minorHAnsi"/>
+                <w:spacing w:val="-10"/>
+                <w:kern w:val="28"/>
+              </w:rPr>
+              <w:t xml:space="preserve"> ideally)</w:t>
+            </w:r>
+          </w:p>
+          <w:p>
+            <w:pPr>
+              <w:pStyle w:val="ListParagraph"/>
+              <w:numPr>
+                <w:ilvl w:val="0"/>
+                <w:numId w:val="1"/>
+              </w:numPr>
+              <w:rPr>
+                <w:rFonts w:eastAsiaTheme="majorEastAsia" w:cstheme="minorHAnsi"/>
+                <w:spacing w:val="-10"/>
+                <w:kern w:val="28"/>
+              </w:rPr>
+            </w:pPr>
+            <w:r>
+              <w:rPr>
+                <w:rFonts w:eastAsiaTheme="majorEastAsia" w:cstheme="minorHAnsi"/>
+                <w:spacing w:val="-10"/>
+                <w:kern w:val="28"/>
+              </w:rPr>
+              <w:t>Litter throughout presentation screenshots of gameplay mechanics and loops to give a better idea.</w:t>
+            </w:r>
+          </w:p>
+          <w:p>
+            <w:pPr>
+              <w:pStyle w:val="ListParagraph"/>
+              <w:numPr>
+                <w:ilvl w:val="0"/>
+                <w:numId w:val="1"/>
+              </w:numPr>
+              <w:rPr>
+                <w:rFonts w:eastAsiaTheme="majorEastAsia" w:cstheme="minorHAnsi"/>
+                <w:spacing w:val="-10"/>
+                <w:kern w:val="28"/>
+              </w:rPr>
+            </w:pPr>
+            <w:r>
+              <w:rPr>
+                <w:rFonts w:eastAsiaTheme="majorEastAsia" w:cstheme="minorHAnsi"/>
+                <w:spacing w:val="-10"/>
+                <w:kern w:val="28"/>
+              </w:rPr>
+              <w:t>No dates on deliverables</w:t>
+            </w:r>
+          </w:p>
+          <w:p>
+            <w:pPr>
+              <w:pStyle w:val="ListParagraph"/>
+              <w:numPr>
+                <w:ilvl w:val="0"/>
+                <w:numId w:val="1"/>
+              </w:numPr>
+              <w:rPr>
+                <w:rFonts w:eastAsiaTheme="majorEastAsia" w:cstheme="minorHAnsi"/>
+                <w:spacing w:val="-10"/>
+                <w:kern w:val="28"/>
+              </w:rPr>
+            </w:pPr>
+            <w:r>
+              <w:rPr>
+                <w:rFonts w:eastAsiaTheme="majorEastAsia" w:cstheme="minorHAnsi"/>
+                <w:spacing w:val="-10"/>
+                <w:kern w:val="28"/>
+              </w:rPr>
+              <w:t>No age demographic in your target market, this is an issue.</w:t>
+            </w:r>
+          </w:p>
+          <w:p>
+            <w:pPr>
+              <w:pStyle w:val="ListParagraph"/>
+              <w:numPr>
+                <w:ilvl w:val="0"/>
+                <w:numId w:val="1"/>
+              </w:numPr>
+              <w:rPr>
+                <w:rFonts w:eastAsiaTheme="majorEastAsia" w:cstheme="minorHAnsi"/>
+                <w:spacing w:val="-10"/>
+                <w:kern w:val="28"/>
+              </w:rPr>
+            </w:pPr>
+            <w:r>
+              <w:rPr>
+                <w:rFonts w:eastAsiaTheme="majorEastAsia" w:cstheme="minorHAnsi"/>
+                <w:spacing w:val="-10"/>
+                <w:kern w:val="28"/>
+              </w:rPr>
+              <w:t>Theme is good</w:t>
+            </w:r>
+          </w:p>
+          <w:p>
+            <w:pPr>
+              <w:pStyle w:val="ListParagraph"/>
+              <w:numPr>
+                <w:ilvl w:val="0"/>
+                <w:numId w:val="1"/>
+              </w:numPr>
+              <w:rPr>
+                <w:rFonts w:eastAsiaTheme="majorEastAsia" w:cstheme="minorHAnsi"/>
+                <w:spacing w:val="-10"/>
+                <w:kern w:val="28"/>
+              </w:rPr>
+            </w:pPr>
+            <w:r>
+              <w:rPr>
+                <w:rFonts w:eastAsiaTheme="majorEastAsia" w:cstheme="minorHAnsi"/>
+                <w:spacing w:val="-10"/>
+                <w:kern w:val="28"/>
+              </w:rPr>
+              <w:t>Story is nice</w:t>
+            </w:r>
+          </w:p>
+          <w:p>
+            <w:pPr>
+              <w:pStyle w:val="ListParagraph"/>
+              <w:numPr>
+                <w:ilvl w:val="0"/>
+                <w:numId w:val="1"/>
+              </w:numPr>
+              <w:rPr>
+                <w:rFonts w:eastAsiaTheme="majorEastAsia" w:cstheme="minorHAnsi"/>
+                <w:spacing w:val="-10"/>
+                <w:kern w:val="28"/>
+              </w:rPr>
+            </w:pPr>
+            <w:r>
+              <w:rPr>
+                <w:rFonts w:eastAsiaTheme="majorEastAsia" w:cstheme="minorHAnsi"/>
+                <w:spacing w:val="-10"/>
+                <w:kern w:val="28"/>
+              </w:rPr>
+              <w:t>Design element was weak:</w:t>
+            </w:r>
+          </w:p>
+          <w:p>
+            <w:pPr>
+              <w:pStyle w:val="ListParagraph"/>
+              <w:numPr>
+                <w:ilvl w:val="1"/>
+                <w:numId w:val="1"/>
+              </w:numPr>
+              <w:rPr>
+                <w:rFonts w:eastAsiaTheme="majorEastAsia" w:cstheme="minorHAnsi"/>
+                <w:spacing w:val="-10"/>
+                <w:kern w:val="28"/>
+              </w:rPr>
+            </w:pPr>
+            <w:r>
+              <w:rPr>
+                <w:rFonts w:eastAsiaTheme="majorEastAsia" w:cstheme="minorHAnsi"/>
+                <w:spacing w:val="-10"/>
+                <w:kern w:val="28"/>
+              </w:rPr>
+              <w:t>How do I win?</w:t>
+            </w:r>
+          </w:p>
+          <w:p>
+            <w:pPr>
+              <w:pStyle w:val="ListParagraph"/>
+              <w:numPr>
+                <w:ilvl w:val="1"/>
+                <w:numId w:val="1"/>
+              </w:numPr>
+              <w:rPr>
+                <w:rFonts w:eastAsiaTheme="majorEastAsia" w:cstheme="minorHAnsi"/>
+                <w:spacing w:val="-10"/>
+                <w:kern w:val="28"/>
+              </w:rPr>
+            </w:pPr>
+            <w:r>
+              <w:rPr>
+                <w:rFonts w:eastAsiaTheme="majorEastAsia" w:cstheme="minorHAnsi"/>
+                <w:spacing w:val="-10"/>
+                <w:kern w:val="28"/>
+              </w:rPr>
+              <w:t>How do I gain points?</w:t>
+            </w:r>
+          </w:p>
+          <w:p>
+            <w:pPr>
+              <w:pStyle w:val="ListParagraph"/>
+              <w:numPr>
+                <w:ilvl w:val="1"/>
+                <w:numId w:val="1"/>
+              </w:numPr>
+              <w:rPr>
+                <w:rFonts w:eastAsiaTheme="majorEastAsia" w:cstheme="minorHAnsi"/>
+                <w:spacing w:val="-10"/>
+                <w:kern w:val="28"/>
+              </w:rPr>
+            </w:pPr>
+            <w:r>
+              <w:rPr>
+                <w:rFonts w:eastAsiaTheme="majorEastAsia" w:cstheme="minorHAnsi"/>
+                <w:spacing w:val="-10"/>
+                <w:kern w:val="28"/>
+              </w:rPr>
+              <w:t>How do I lose?</w:t>
+            </w:r>
+          </w:p>
+          <w:p>
+            <w:pPr>
+              <w:pStyle w:val="ListParagraph"/>
+              <w:numPr>
+                <w:ilvl w:val="1"/>
+                <w:numId w:val="1"/>
+              </w:numPr>
+              <w:rPr>
+                <w:rFonts w:eastAsiaTheme="majorEastAsia" w:cstheme="minorHAnsi"/>
+                <w:spacing w:val="-10"/>
+                <w:kern w:val="28"/>
+              </w:rPr>
+            </w:pPr>
+            <w:r>
+              <w:rPr>
+                <w:rFonts w:eastAsiaTheme="majorEastAsia" w:cstheme="minorHAnsi"/>
+                <w:spacing w:val="-10"/>
+                <w:kern w:val="28"/>
+              </w:rPr>
+              <w:t>How do I use my abilities?</w:t>
+            </w:r>
+          </w:p>
+          <w:p>
+            <w:pPr>
+              <w:pStyle w:val="ListParagraph"/>
+              <w:numPr>
+                <w:ilvl w:val="1"/>
+                <w:numId w:val="1"/>
+              </w:numPr>
+              <w:rPr>
+                <w:rFonts w:eastAsiaTheme="majorEastAsia" w:cstheme="minorHAnsi"/>
+                <w:spacing w:val="-10"/>
+                <w:kern w:val="28"/>
+              </w:rPr>
+            </w:pPr>
+            <w:r>
+              <w:rPr>
+                <w:rFonts w:eastAsiaTheme="majorEastAsia" w:cstheme="minorHAnsi"/>
+                <w:spacing w:val="-10"/>
+                <w:kern w:val="28"/>
+              </w:rPr>
+              <w:t>What reason do I have to use my abilities?</w:t>
+            </w:r>
+          </w:p>
+          <w:p>
+            <w:pPr>
+              <w:pStyle w:val="ListParagraph"/>
+              <w:numPr>
+                <w:ilvl w:val="0"/>
+                <w:numId w:val="1"/>
+              </w:numPr>
+              <w:rPr>
+                <w:rFonts w:eastAsiaTheme="majorEastAsia" w:cstheme="minorHAnsi"/>
+                <w:spacing w:val="-10"/>
+                <w:kern w:val="28"/>
+              </w:rPr>
+            </w:pPr>
+            <w:r>
+              <w:rPr>
+                <w:rFonts w:eastAsiaTheme="majorEastAsia" w:cstheme="minorHAnsi"/>
+                <w:spacing w:val="-10"/>
+                <w:kern w:val="28"/>
+              </w:rPr>
+              <w:t>Level Design concepts would've been nice to see</w:t>
+            </w:r>
+          </w:p>
+          <w:p>
+            <w:pPr>
+              <w:pStyle w:val="ListParagraph"/>
+              <w:numPr>
+                <w:ilvl w:val="0"/>
+                <w:numId w:val="1"/>
+              </w:numPr>
+              <w:rPr>
+                <w:rFonts w:eastAsiaTheme="majorEastAsia" w:cstheme="minorHAnsi"/>
+                <w:spacing w:val="-10"/>
+                <w:kern w:val="28"/>
+              </w:rPr>
+            </w:pPr>
+            <w:r>
+              <w:rPr>
+                <w:rFonts w:eastAsiaTheme="majorEastAsia" w:cstheme="minorHAnsi"/>
+                <w:spacing w:val="-10"/>
+                <w:kern w:val="28"/>
+              </w:rPr>
+              <w:t>No explanation of goals.</w:t>
+            </w:r>
+          </w:p>
+        </w:tc>
+      </w:tr>
+      <w:bookmarkEnd w:id="0"/>
     </w:tbl>
+    <w:p>
+      <w:pPr>
+        <w:rPr>
+          <w:rFonts w:asciiTheme="majorHAnsi" w:eastAsiaTheme="majorEastAsia" w:hAnsiTheme="majorHAnsi" w:cstheme="majorBidi"/>
+          <w:spacing w:val="-10"/>
+          <w:kern w:val="28"/>
+          <w:sz w:val="56"/>
+          <w:szCs w:val="56"/>
+        </w:rPr>
+      </w:pPr>
+    </w:p>
     <w:p>
       <w:pPr>
         <w:rPr>
@@ -3266,7 +4326,7 @@
 </file>
 
 <file path=word/numbering.xml><?xml version="1.0" encoding="utf-8"?>
-<w:numbering xmlns:wpc="http://schemas.microsoft.com/office/word/2010/wordprocessingCanvas" xmlns:cx="http://schemas.microsoft.com/office/drawing/2014/chartex" xmlns:cx1="http://schemas.microsoft.com/office/drawing/2015/9/8/chartex" xmlns:cx2="http://schemas.microsoft.com/office/drawing/2015/10/21/chartex" xmlns:cx3="http://schemas.microsoft.com/office/drawing/2016/5/9/chartex" xmlns:cx4="http://schemas.microsoft.com/office/drawing/2016/5/10/chartex" xmlns:cx5="http://schemas.microsoft.com/office/drawing/2016/5/11/chartex" xmlns:cx6="http://schemas.microsoft.com/office/drawing/2016/5/12/chartex" xmlns:cx7="http://schemas.microsoft.com/office/drawing/2016/5/13/chartex" xmlns:cx8="http://schemas.microsoft.com/office/drawing/2016/5/14/chartex" xmlns:mc="http://schemas.openxmlformats.org/markup-compatibility/2006" xmlns:aink="http://schemas.microsoft.com/office/drawing/2016/ink" xmlns:am3d="http://schemas.microsoft.com/office/drawing/2017/model3d" xmlns:o="urn:schemas-microsoft-com:office:office" xmlns:r="http://schemas.openxmlformats.org/officeDocument/2006/relationships" xmlns:m="http://schemas.openxmlformats.org/officeDocument/2006/math" xmlns:v="urn:schemas-microsoft-com:vml" xmlns:wp14="http://schemas.microsoft.com/office/word/2010/wordprocessingDrawing" xmlns:wp="http://schemas.openxmlformats.org/drawingml/2006/wordprocessingDrawing" xmlns:w10="urn:schemas-microsoft-com:office:word" xmlns:w="http://schemas.openxmlformats.org/wordprocessingml/2006/main" xmlns:w14="http://schemas.microsoft.com/office/word/2010/wordml" xmlns:w15="http://schemas.microsoft.com/office/word/2012/wordml" xmlns:w16cex="http://schemas.microsoft.com/office/word/2018/wordml/cex" xmlns:w16cid="http://schemas.microsoft.com/office/word/2016/wordml/cid" xmlns:w16="http://schemas.microsoft.com/office/word/2018/wordml" xmlns:w16se="http://schemas.microsoft.com/office/word/2015/wordml/symex" xmlns:wpg="http://schemas.microsoft.com/office/word/2010/wordprocessingGroup" xmlns:wpi="http://schemas.microsoft.com/office/word/2010/wordprocessingInk" xmlns:wne="http://schemas.microsoft.com/office/word/2006/wordml" xmlns:wps="http://schemas.microsoft.com/office/word/2010/wordprocessingShape" mc:Ignorable="w14 w15 w16se w16cid w16 w16cex wp14">
+<w:numbering xmlns:wpc="http://schemas.microsoft.com/office/word/2010/wordprocessingCanvas" xmlns:cx="http://schemas.microsoft.com/office/drawing/2014/chartex" xmlns:cx1="http://schemas.microsoft.com/office/drawing/2015/9/8/chartex" xmlns:cx2="http://schemas.microsoft.com/office/drawing/2015/10/21/chartex" xmlns:cx3="http://schemas.microsoft.com/office/drawing/2016/5/9/chartex" xmlns:cx4="http://schemas.microsoft.com/office/drawing/2016/5/10/chartex" xmlns:cx5="http://schemas.microsoft.com/office/drawing/2016/5/11/chartex" xmlns:cx6="http://schemas.microsoft.com/office/drawing/2016/5/12/chartex" xmlns:cx7="http://schemas.microsoft.com/office/drawing/2016/5/13/chartex" xmlns:cx8="http://schemas.microsoft.com/office/drawing/2016/5/14/chartex" xmlns:mc="http://schemas.openxmlformats.org/markup-compatibility/2006" xmlns:aink="http://schemas.microsoft.com/office/drawing/2016/ink" xmlns:am3d="http://schemas.microsoft.com/office/drawing/2017/model3d" xmlns:o="urn:schemas-microsoft-com:office:office" xmlns:r="http://schemas.openxmlformats.org/officeDocument/2006/relationships" xmlns:m="http://schemas.openxmlformats.org/officeDocument/2006/math" xmlns:v="urn:schemas-microsoft-com:vml" xmlns:wp14="http://schemas.microsoft.com/office/word/2010/wordprocessingDrawing" xmlns:wp="http://schemas.openxmlformats.org/drawingml/2006/wordprocessingDrawing" xmlns:w10="urn:schemas-microsoft-com:office:word" xmlns:w="http://schemas.openxmlformats.org/wordprocessingml/2006/main" xmlns:w14="http://schemas.microsoft.com/office/word/2010/wordml" xmlns:w15="http://schemas.microsoft.com/office/word/2012/wordml" xmlns:w16cid="http://schemas.microsoft.com/office/word/2016/wordml/cid" xmlns:w16se="http://schemas.microsoft.com/office/word/2015/wordml/symex" xmlns:wpg="http://schemas.microsoft.com/office/word/2010/wordprocessingGroup" xmlns:wpi="http://schemas.microsoft.com/office/word/2010/wordprocessingInk" xmlns:wne="http://schemas.microsoft.com/office/word/2006/wordml" xmlns:wps="http://schemas.microsoft.com/office/word/2010/wordprocessingShape" mc:Ignorable="w14 w15 w16se w16cid wp14">
   <w:abstractNum w:abstractNumId="0" w15:restartNumberingAfterBreak="0">
     <w:nsid w:val="17B05DB2"/>
     <w:multiLevelType w:val="hybridMultilevel"/>
@@ -3619,7 +4679,7 @@
         <w:rFonts w:ascii="Calibri" w:eastAsiaTheme="majorEastAsia" w:hAnsi="Calibri" w:cs="Calibri" w:hint="default"/>
       </w:rPr>
     </w:lvl>
-    <w:lvl w:ilvl="1" w:tplc="0C090003" w:tentative="1">
+    <w:lvl w:ilvl="1" w:tplc="0C090003">
       <w:start w:val="1"/>
       <w:numFmt w:val="bullet"/>
       <w:lvlText w:val="o"/>
@@ -3732,7 +4792,7 @@
 </file>
 
 <file path=word/styles.xml><?xml version="1.0" encoding="utf-8"?>
-<w:styles xmlns:mc="http://schemas.openxmlformats.org/markup-compatibility/2006" xmlns:r="http://schemas.openxmlformats.org/officeDocument/2006/relationships" xmlns:w="http://schemas.openxmlformats.org/wordprocessingml/2006/main" xmlns:w14="http://schemas.microsoft.com/office/word/2010/wordml" xmlns:w15="http://schemas.microsoft.com/office/word/2012/wordml" xmlns:w16cex="http://schemas.microsoft.com/office/word/2018/wordml/cex" xmlns:w16cid="http://schemas.microsoft.com/office/word/2016/wordml/cid" xmlns:w16="http://schemas.microsoft.com/office/word/2018/wordml" xmlns:w16se="http://schemas.microsoft.com/office/word/2015/wordml/symex" mc:Ignorable="w14 w15 w16se w16cid w16 w16cex">
+<w:styles xmlns:mc="http://schemas.openxmlformats.org/markup-compatibility/2006" xmlns:r="http://schemas.openxmlformats.org/officeDocument/2006/relationships" xmlns:w="http://schemas.openxmlformats.org/wordprocessingml/2006/main" xmlns:w14="http://schemas.microsoft.com/office/word/2010/wordml" xmlns:w15="http://schemas.microsoft.com/office/word/2012/wordml" xmlns:w16cid="http://schemas.microsoft.com/office/word/2016/wordml/cid" xmlns:w16se="http://schemas.microsoft.com/office/word/2015/wordml/symex" mc:Ignorable="w14 w15 w16se w16cid">
   <w:docDefaults>
     <w:rPrDefault>
       <w:rPr>
@@ -3748,7 +4808,7 @@
       </w:pPr>
     </w:pPrDefault>
   </w:docDefaults>
-  <w:latentStyles w:defLockedState="0" w:defUIPriority="99" w:defSemiHidden="0" w:defUnhideWhenUsed="0" w:defQFormat="0" w:count="376">
+  <w:latentStyles w:defLockedState="0" w:defUIPriority="99" w:defSemiHidden="0" w:defUnhideWhenUsed="0" w:defQFormat="0" w:count="375">
     <w:lsdException w:name="Normal" w:uiPriority="0" w:qFormat="1"/>
     <w:lsdException w:name="heading 1" w:uiPriority="9" w:qFormat="1"/>
     <w:lsdException w:name="heading 2" w:semiHidden="1" w:uiPriority="9" w:unhideWhenUsed="1" w:qFormat="1"/>
@@ -4124,7 +5184,6 @@
     <w:lsdException w:name="Smart Hyperlink" w:semiHidden="1" w:unhideWhenUsed="1"/>
     <w:lsdException w:name="Hashtag" w:semiHidden="1" w:unhideWhenUsed="1"/>
     <w:lsdException w:name="Unresolved Mention" w:semiHidden="1" w:unhideWhenUsed="1"/>
-    <w:lsdException w:name="Smart Link" w:semiHidden="1" w:unhideWhenUsed="1"/>
   </w:latentStyles>
   <w:style w:type="paragraph" w:default="1" w:styleId="Normal">
     <w:name w:val="Normal"/>
@@ -4617,7 +5676,7 @@
 <CoverPageProperties xmlns="http://schemas.microsoft.com/office/2006/coverPageProps">
   <PublishDate/>
   <Abstract>Last Edited by Mitchell Sayer 
-02/08/20</Abstract>
+05/08/20</Abstract>
   <CompanyAddress/>
   <CompanyPhone/>
   <CompanyFax/>
